--- a/TEAM5FLOW.docx
+++ b/TEAM5FLOW.docx
@@ -3,6 +3,138 @@
 <w:document xmlns:wpc="http://schemas.microsoft.com/office/word/2010/wordprocessingCanvas" xmlns:cx="http://schemas.microsoft.com/office/drawing/2014/chartex" xmlns:cx1="http://schemas.microsoft.com/office/drawing/2015/9/8/chartex" xmlns:cx2="http://schemas.microsoft.com/office/drawing/2015/10/21/chartex" xmlns:cx3="http://schemas.microsoft.com/office/drawing/2016/5/9/chartex" xmlns:cx4="http://schemas.microsoft.com/office/drawing/2016/5/10/chartex" xmlns:cx5="http://schemas.microsoft.com/office/drawing/2016/5/11/chartex" xmlns:cx6="http://schemas.microsoft.com/office/drawing/2016/5/12/chartex" xmlns:cx7="http://schemas.microsoft.com/office/drawing/2016/5/13/chartex" xmlns:cx8="http://schemas.microsoft.com/office/drawing/2016/5/14/chartex" xmlns:mc="http://schemas.openxmlformats.org/markup-compatibility/2006" xmlns:aink="http://schemas.microsoft.com/office/drawing/2016/ink" xmlns:am3d="http://schemas.microsoft.com/office/drawing/2017/model3d" xmlns:o="urn:schemas-microsoft-com:office:office" xmlns:r="http://schemas.openxmlformats.org/officeDocument/2006/relationships" xmlns:m="http://schemas.openxmlformats.org/officeDocument/2006/math" xmlns:v="urn:schemas-microsoft-com:vml" xmlns:wp14="http://schemas.microsoft.com/office/word/2010/wordprocessingDrawing" xmlns:wp="http://schemas.openxmlformats.org/drawingml/2006/wordprocessingDrawing" xmlns:w10="urn:schemas-microsoft-com:office:word" xmlns:w="http://schemas.openxmlformats.org/wordprocessingml/2006/main" xmlns:w14="http://schemas.microsoft.com/office/word/2010/wordml" xmlns:w15="http://schemas.microsoft.com/office/word/2012/wordml" xmlns:w16cex="http://schemas.microsoft.com/office/word/2018/wordml/cex" xmlns:w16cid="http://schemas.microsoft.com/office/word/2016/wordml/cid" xmlns:w16="http://schemas.microsoft.com/office/word/2018/wordml" xmlns:w16sdtdh="http://schemas.microsoft.com/office/word/2020/wordml/sdtdatahash" xmlns:w16se="http://schemas.microsoft.com/office/word/2015/wordml/symex" xmlns:wpg="http://schemas.microsoft.com/office/word/2010/wordprocessingGroup" xmlns:wpi="http://schemas.microsoft.com/office/word/2010/wordprocessingInk" xmlns:wne="http://schemas.microsoft.com/office/word/2006/wordml" xmlns:wps="http://schemas.microsoft.com/office/word/2010/wordprocessingShape" mc:Ignorable="w14 w15 w16se w16cid w16 w16cex w16sdtdh wp14">
   <w:body>
     <w:p>
+      <w:r>
+        <w:rPr>
+          <w:noProof/>
+        </w:rPr>
+        <mc:AlternateContent>
+          <mc:Choice Requires="wps">
+            <w:drawing>
+              <wp:anchor distT="45720" distB="45720" distL="114300" distR="114300" simplePos="0" relativeHeight="251712512" behindDoc="0" locked="0" layoutInCell="1" allowOverlap="1" wp14:anchorId="2F0FC7A7" wp14:editId="719ED7D9">
+                <wp:simplePos x="0" y="0"/>
+                <wp:positionH relativeFrom="column">
+                  <wp:posOffset>4142740</wp:posOffset>
+                </wp:positionH>
+                <wp:positionV relativeFrom="page">
+                  <wp:posOffset>209550</wp:posOffset>
+                </wp:positionV>
+                <wp:extent cx="2886075" cy="371475"/>
+                <wp:effectExtent l="0" t="0" r="28575" b="28575"/>
+                <wp:wrapSquare wrapText="bothSides"/>
+                <wp:docPr id="197" name="Text Box 2"/>
+                <wp:cNvGraphicFramePr>
+                  <a:graphicFrameLocks xmlns:a="http://schemas.openxmlformats.org/drawingml/2006/main"/>
+                </wp:cNvGraphicFramePr>
+                <a:graphic xmlns:a="http://schemas.openxmlformats.org/drawingml/2006/main">
+                  <a:graphicData uri="http://schemas.microsoft.com/office/word/2010/wordprocessingShape">
+                    <wps:wsp>
+                      <wps:cNvSpPr txBox="1">
+                        <a:spLocks noChangeArrowheads="1"/>
+                      </wps:cNvSpPr>
+                      <wps:spPr bwMode="auto">
+                        <a:xfrm>
+                          <a:off x="0" y="0"/>
+                          <a:ext cx="2886075" cy="371475"/>
+                        </a:xfrm>
+                        <a:prstGeom prst="rect">
+                          <a:avLst/>
+                        </a:prstGeom>
+                        <a:solidFill>
+                          <a:srgbClr val="FFFFFF"/>
+                        </a:solidFill>
+                        <a:ln w="9525">
+                          <a:solidFill>
+                            <a:srgbClr val="000000"/>
+                          </a:solidFill>
+                          <a:miter lim="800000"/>
+                          <a:headEnd/>
+                          <a:tailEnd/>
+                        </a:ln>
+                      </wps:spPr>
+                      <wps:txbx>
+                        <w:txbxContent>
+                          <w:p>
+                            <w:pPr>
+                              <w:rPr>
+                                <w:sz w:val="40"/>
+                                <w:szCs w:val="40"/>
+                              </w:rPr>
+                            </w:pPr>
+                            <w:proofErr w:type="gramStart"/>
+                            <w:r>
+                              <w:rPr>
+                                <w:sz w:val="40"/>
+                                <w:szCs w:val="40"/>
+                              </w:rPr>
+                              <w:t>SUPERVISED</w:t>
+                            </w:r>
+                            <w:r>
+                              <w:rPr>
+                                <w:sz w:val="40"/>
+                                <w:szCs w:val="40"/>
+                              </w:rPr>
+                              <w:t xml:space="preserve">  LEARNING</w:t>
+                            </w:r>
+                            <w:proofErr w:type="gramEnd"/>
+                          </w:p>
+                        </w:txbxContent>
+                      </wps:txbx>
+                      <wps:bodyPr rot="0" vert="horz" wrap="square" lIns="91440" tIns="45720" rIns="91440" bIns="45720" anchor="t" anchorCtr="0">
+                        <a:noAutofit/>
+                      </wps:bodyPr>
+                    </wps:wsp>
+                  </a:graphicData>
+                </a:graphic>
+                <wp14:sizeRelH relativeFrom="margin">
+                  <wp14:pctWidth>0</wp14:pctWidth>
+                </wp14:sizeRelH>
+                <wp14:sizeRelV relativeFrom="margin">
+                  <wp14:pctHeight>0</wp14:pctHeight>
+                </wp14:sizeRelV>
+              </wp:anchor>
+            </w:drawing>
+          </mc:Choice>
+          <mc:Fallback>
+            <w:pict>
+              <v:shapetype w14:anchorId="2F0FC7A7" id="_x0000_t202" coordsize="21600,21600" o:spt="202" path="m,l,21600r21600,l21600,xe">
+                <v:stroke joinstyle="miter"/>
+                <v:path gradientshapeok="t" o:connecttype="rect"/>
+              </v:shapetype>
+              <v:shape id="Text Box 2" o:spid="_x0000_s1026" type="#_x0000_t202" style="position:absolute;margin-left:326.2pt;margin-top:16.5pt;width:227.25pt;height:29.25pt;z-index:251712512;visibility:visible;mso-wrap-style:square;mso-width-percent:0;mso-height-percent:0;mso-wrap-distance-left:9pt;mso-wrap-distance-top:3.6pt;mso-wrap-distance-right:9pt;mso-wrap-distance-bottom:3.6pt;mso-position-horizontal:absolute;mso-position-horizontal-relative:text;mso-position-vertical:absolute;mso-position-vertical-relative:page;mso-width-percent:0;mso-height-percent:0;mso-width-relative:margin;mso-height-relative:margin;v-text-anchor:top" o:gfxdata="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">
+                <v:textbox>
+                  <w:txbxContent>
+                    <w:p>
+                      <w:pPr>
+                        <w:rPr>
+                          <w:sz w:val="40"/>
+                          <w:szCs w:val="40"/>
+                        </w:rPr>
+                      </w:pPr>
+                      <w:proofErr w:type="gramStart"/>
+                      <w:r>
+                        <w:rPr>
+                          <w:sz w:val="40"/>
+                          <w:szCs w:val="40"/>
+                        </w:rPr>
+                        <w:t>SUPERVISED</w:t>
+                      </w:r>
+                      <w:r>
+                        <w:rPr>
+                          <w:sz w:val="40"/>
+                          <w:szCs w:val="40"/>
+                        </w:rPr>
+                        <w:t xml:space="preserve">  LEARNING</w:t>
+                      </w:r>
+                      <w:proofErr w:type="gramEnd"/>
+                    </w:p>
+                  </w:txbxContent>
+                </v:textbox>
+                <w10:wrap type="square" anchory="page"/>
+              </v:shape>
+            </w:pict>
+          </mc:Fallback>
+        </mc:AlternateContent>
+      </w:r>
       <w:r>
         <w:rPr>
           <w:noProof/>
@@ -280,7 +412,7 @@
         <mc:AlternateContent>
           <mc:Choice Requires="wps">
             <w:drawing>
-              <wp:anchor distT="45720" distB="45720" distL="114300" distR="114300" simplePos="0" relativeHeight="251716608" behindDoc="0" locked="0" layoutInCell="1" allowOverlap="1" wp14:anchorId="30FCFA1E" wp14:editId="1F314057">
+              <wp:anchor distT="45720" distB="45720" distL="114300" distR="114300" simplePos="0" relativeHeight="251716608" behindDoc="0" locked="0" layoutInCell="1" allowOverlap="1" wp14:anchorId="30FCFA1E" wp14:editId="2B5374C2">
                 <wp:simplePos x="0" y="0"/>
                 <wp:positionH relativeFrom="margin">
                   <wp:posOffset>3638550</wp:posOffset>
@@ -357,7 +489,7 @@
           </mc:Choice>
           <mc:Fallback>
             <w:pict>
-              <v:shape w14:anchorId="30FCFA1E" id="_x0000_s1027" type="#_x0000_t202" style="position:absolute;margin-left:286.5pt;margin-top:22.5pt;width:111.75pt;height:27pt;z-index:251716608;visibility:visible;mso-wrap-style:square;mso-width-percent:0;mso-height-percent:0;mso-wrap-distance-left:9pt;mso-wrap-distance-top:3.6pt;mso-wrap-distance-right:9pt;mso-wrap-distance-bottom:3.6pt;mso-position-horizontal:absolute;mso-position-horizontal-relative:margin;mso-position-vertical:absolute;mso-position-vertical-relative:text;mso-width-percent:0;mso-height-percent:0;mso-width-relative:margin;mso-height-relative:margin;v-text-anchor:top" o:gfxdata="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">
+              <v:shape w14:anchorId="30FCFA1E" id="_x0000_s1028" type="#_x0000_t202" style="position:absolute;margin-left:286.5pt;margin-top:22.5pt;width:111.75pt;height:27pt;z-index:251716608;visibility:visible;mso-wrap-style:square;mso-width-percent:0;mso-height-percent:0;mso-wrap-distance-left:9pt;mso-wrap-distance-top:3.6pt;mso-wrap-distance-right:9pt;mso-wrap-distance-bottom:3.6pt;mso-position-horizontal:absolute;mso-position-horizontal-relative:margin;mso-position-vertical:absolute;mso-position-vertical-relative:text;mso-width-percent:0;mso-height-percent:0;mso-width-relative:margin;mso-height-relative:margin;v-text-anchor:top" o:gfxdata="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">
                 <v:textbox>
                   <w:txbxContent>
                     <w:p>
@@ -378,116 +510,6 @@
                   </w:txbxContent>
                 </v:textbox>
                 <w10:wrap type="square" anchorx="margin"/>
-              </v:shape>
-            </w:pict>
-          </mc:Fallback>
-        </mc:AlternateContent>
-      </w:r>
-      <w:r>
-        <w:rPr>
-          <w:noProof/>
-        </w:rPr>
-        <mc:AlternateContent>
-          <mc:Choice Requires="wps">
-            <w:drawing>
-              <wp:anchor distT="45720" distB="45720" distL="114300" distR="114300" simplePos="0" relativeHeight="251712512" behindDoc="0" locked="0" layoutInCell="1" allowOverlap="1" wp14:anchorId="2F0FC7A7" wp14:editId="6FF7825B">
-                <wp:simplePos x="0" y="0"/>
-                <wp:positionH relativeFrom="column">
-                  <wp:posOffset>4695825</wp:posOffset>
-                </wp:positionH>
-                <wp:positionV relativeFrom="page">
-                  <wp:posOffset>171450</wp:posOffset>
-                </wp:positionV>
-                <wp:extent cx="1590675" cy="371475"/>
-                <wp:effectExtent l="0" t="0" r="28575" b="28575"/>
-                <wp:wrapSquare wrapText="bothSides"/>
-                <wp:docPr id="197" name="Text Box 2"/>
-                <wp:cNvGraphicFramePr>
-                  <a:graphicFrameLocks xmlns:a="http://schemas.openxmlformats.org/drawingml/2006/main"/>
-                </wp:cNvGraphicFramePr>
-                <a:graphic xmlns:a="http://schemas.openxmlformats.org/drawingml/2006/main">
-                  <a:graphicData uri="http://schemas.microsoft.com/office/word/2010/wordprocessingShape">
-                    <wps:wsp>
-                      <wps:cNvSpPr txBox="1">
-                        <a:spLocks noChangeArrowheads="1"/>
-                      </wps:cNvSpPr>
-                      <wps:spPr bwMode="auto">
-                        <a:xfrm>
-                          <a:off x="0" y="0"/>
-                          <a:ext cx="1590675" cy="371475"/>
-                        </a:xfrm>
-                        <a:prstGeom prst="rect">
-                          <a:avLst/>
-                        </a:prstGeom>
-                        <a:solidFill>
-                          <a:srgbClr val="FFFFFF"/>
-                        </a:solidFill>
-                        <a:ln w="9525">
-                          <a:solidFill>
-                            <a:srgbClr val="000000"/>
-                          </a:solidFill>
-                          <a:miter lim="800000"/>
-                          <a:headEnd/>
-                          <a:tailEnd/>
-                        </a:ln>
-                      </wps:spPr>
-                      <wps:txbx>
-                        <w:txbxContent>
-                          <w:p>
-                            <w:pPr>
-                              <w:rPr>
-                                <w:sz w:val="40"/>
-                                <w:szCs w:val="40"/>
-                              </w:rPr>
-                            </w:pPr>
-                            <w:r>
-                              <w:rPr>
-                                <w:sz w:val="40"/>
-                                <w:szCs w:val="40"/>
-                              </w:rPr>
-                              <w:t xml:space="preserve">SUPERVISED </w:t>
-                            </w:r>
-                          </w:p>
-                        </w:txbxContent>
-                      </wps:txbx>
-                      <wps:bodyPr rot="0" vert="horz" wrap="square" lIns="91440" tIns="45720" rIns="91440" bIns="45720" anchor="t" anchorCtr="0">
-                        <a:noAutofit/>
-                      </wps:bodyPr>
-                    </wps:wsp>
-                  </a:graphicData>
-                </a:graphic>
-                <wp14:sizeRelH relativeFrom="margin">
-                  <wp14:pctWidth>0</wp14:pctWidth>
-                </wp14:sizeRelH>
-                <wp14:sizeRelV relativeFrom="margin">
-                  <wp14:pctHeight>0</wp14:pctHeight>
-                </wp14:sizeRelV>
-              </wp:anchor>
-            </w:drawing>
-          </mc:Choice>
-          <mc:Fallback>
-            <w:pict>
-              <v:shape w14:anchorId="2F0FC7A7" id="_x0000_s1028" type="#_x0000_t202" style="position:absolute;margin-left:369.75pt;margin-top:13.5pt;width:125.25pt;height:29.25pt;z-index:251712512;visibility:visible;mso-wrap-style:square;mso-width-percent:0;mso-height-percent:0;mso-wrap-distance-left:9pt;mso-wrap-distance-top:3.6pt;mso-wrap-distance-right:9pt;mso-wrap-distance-bottom:3.6pt;mso-position-horizontal:absolute;mso-position-horizontal-relative:text;mso-position-vertical:absolute;mso-position-vertical-relative:page;mso-width-percent:0;mso-height-percent:0;mso-width-relative:margin;mso-height-relative:margin;v-text-anchor:top" o:gfxdata="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">
-                <v:textbox>
-                  <w:txbxContent>
-                    <w:p>
-                      <w:pPr>
-                        <w:rPr>
-                          <w:sz w:val="40"/>
-                          <w:szCs w:val="40"/>
-                        </w:rPr>
-                      </w:pPr>
-                      <w:r>
-                        <w:rPr>
-                          <w:sz w:val="40"/>
-                          <w:szCs w:val="40"/>
-                        </w:rPr>
-                        <w:t xml:space="preserve">SUPERVISED </w:t>
-                      </w:r>
-                    </w:p>
-                  </w:txbxContent>
-                </v:textbox>
-                <w10:wrap type="square" anchory="page"/>
               </v:shape>
             </w:pict>
           </mc:Fallback>
@@ -1182,84 +1204,7 @@
         </mc:AlternateContent>
       </w:r>
     </w:p>
-    <w:p>
-      <w:r>
-        <w:rPr>
-          <w:noProof/>
-        </w:rPr>
-        <mc:AlternateContent>
-          <mc:Choice Requires="wps">
-            <w:drawing>
-              <wp:anchor distT="0" distB="0" distL="114300" distR="114300" simplePos="0" relativeHeight="251674624" behindDoc="0" locked="0" layoutInCell="1" allowOverlap="1" wp14:anchorId="2A8746C1" wp14:editId="0AEFC6A7">
-                <wp:simplePos x="0" y="0"/>
-                <wp:positionH relativeFrom="column">
-                  <wp:posOffset>5133975</wp:posOffset>
-                </wp:positionH>
-                <wp:positionV relativeFrom="paragraph">
-                  <wp:posOffset>142875</wp:posOffset>
-                </wp:positionV>
-                <wp:extent cx="695325" cy="571500"/>
-                <wp:effectExtent l="0" t="0" r="28575" b="19050"/>
-                <wp:wrapNone/>
-                <wp:docPr id="10" name="Oval 10"/>
-                <wp:cNvGraphicFramePr/>
-                <a:graphic xmlns:a="http://schemas.openxmlformats.org/drawingml/2006/main">
-                  <a:graphicData uri="http://schemas.microsoft.com/office/word/2010/wordprocessingShape">
-                    <wps:wsp>
-                      <wps:cNvSpPr/>
-                      <wps:spPr>
-                        <a:xfrm>
-                          <a:off x="0" y="0"/>
-                          <a:ext cx="695325" cy="571500"/>
-                        </a:xfrm>
-                        <a:prstGeom prst="ellipse">
-                          <a:avLst/>
-                        </a:prstGeom>
-                      </wps:spPr>
-                      <wps:style>
-                        <a:lnRef idx="2">
-                          <a:schemeClr val="accent1">
-                            <a:shade val="50000"/>
-                          </a:schemeClr>
-                        </a:lnRef>
-                        <a:fillRef idx="1">
-                          <a:schemeClr val="accent1"/>
-                        </a:fillRef>
-                        <a:effectRef idx="0">
-                          <a:schemeClr val="accent1"/>
-                        </a:effectRef>
-                        <a:fontRef idx="minor">
-                          <a:schemeClr val="lt1"/>
-                        </a:fontRef>
-                      </wps:style>
-                      <wps:bodyPr rot="0" spcFirstLastPara="0" vertOverflow="overflow" horzOverflow="overflow" vert="horz" wrap="square" lIns="91440" tIns="45720" rIns="91440" bIns="45720" numCol="1" spcCol="0" rtlCol="0" fromWordArt="0" anchor="ctr" anchorCtr="0" forceAA="0" compatLnSpc="1">
-                        <a:prstTxWarp prst="textNoShape">
-                          <a:avLst/>
-                        </a:prstTxWarp>
-                        <a:noAutofit/>
-                      </wps:bodyPr>
-                    </wps:wsp>
-                  </a:graphicData>
-                </a:graphic>
-                <wp14:sizeRelH relativeFrom="margin">
-                  <wp14:pctWidth>0</wp14:pctWidth>
-                </wp14:sizeRelH>
-                <wp14:sizeRelV relativeFrom="margin">
-                  <wp14:pctHeight>0</wp14:pctHeight>
-                </wp14:sizeRelV>
-              </wp:anchor>
-            </w:drawing>
-          </mc:Choice>
-          <mc:Fallback>
-            <w:pict>
-              <v:oval w14:anchorId="558F2102" id="Oval 10" o:spid="_x0000_s1026" style="position:absolute;margin-left:404.25pt;margin-top:11.25pt;width:54.75pt;height:45pt;z-index:251674624;visibility:visible;mso-wrap-style:square;mso-width-percent:0;mso-height-percent:0;mso-wrap-distance-left:9pt;mso-wrap-distance-top:0;mso-wrap-distance-right:9pt;mso-wrap-distance-bottom:0;mso-position-horizontal:absolute;mso-position-horizontal-relative:text;mso-position-vertical:absolute;mso-position-vertical-relative:text;mso-width-percent:0;mso-height-percent:0;mso-width-relative:margin;mso-height-relative:margin;v-text-anchor:middle" o:gfxdata="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" fillcolor="#4472c4 [3204]" strokecolor="#1f3763 [1604]" strokeweight="1pt">
-                <v:stroke joinstyle="miter"/>
-              </v:oval>
-            </w:pict>
-          </mc:Fallback>
-        </mc:AlternateContent>
-      </w:r>
-    </w:p>
+    <w:p/>
     <w:p>
       <w:pPr>
         <w:tabs>
@@ -2784,6 +2729,76 @@
           <w:szCs w:val="40"/>
         </w:rPr>
       </w:pPr>
+      <w:r>
+        <w:rPr>
+          <w:noProof/>
+        </w:rPr>
+        <mc:AlternateContent>
+          <mc:Choice Requires="wps">
+            <w:drawing>
+              <wp:anchor distT="0" distB="0" distL="114300" distR="114300" simplePos="0" relativeHeight="251736064" behindDoc="0" locked="0" layoutInCell="1" allowOverlap="1" wp14:anchorId="782967A3" wp14:editId="3E4DF8F0">
+                <wp:simplePos x="0" y="0"/>
+                <wp:positionH relativeFrom="column">
+                  <wp:posOffset>5457825</wp:posOffset>
+                </wp:positionH>
+                <wp:positionV relativeFrom="paragraph">
+                  <wp:posOffset>297815</wp:posOffset>
+                </wp:positionV>
+                <wp:extent cx="19050" cy="638175"/>
+                <wp:effectExtent l="76200" t="0" r="57150" b="47625"/>
+                <wp:wrapNone/>
+                <wp:docPr id="3" name="Straight Arrow Connector 3"/>
+                <wp:cNvGraphicFramePr/>
+                <a:graphic xmlns:a="http://schemas.openxmlformats.org/drawingml/2006/main">
+                  <a:graphicData uri="http://schemas.microsoft.com/office/word/2010/wordprocessingShape">
+                    <wps:wsp>
+                      <wps:cNvCnPr/>
+                      <wps:spPr>
+                        <a:xfrm flipH="1">
+                          <a:off x="0" y="0"/>
+                          <a:ext cx="19050" cy="638175"/>
+                        </a:xfrm>
+                        <a:prstGeom prst="straightConnector1">
+                          <a:avLst/>
+                        </a:prstGeom>
+                        <a:ln>
+                          <a:tailEnd type="triangle"/>
+                        </a:ln>
+                      </wps:spPr>
+                      <wps:style>
+                        <a:lnRef idx="1">
+                          <a:schemeClr val="accent1"/>
+                        </a:lnRef>
+                        <a:fillRef idx="0">
+                          <a:schemeClr val="accent1"/>
+                        </a:fillRef>
+                        <a:effectRef idx="0">
+                          <a:schemeClr val="accent1"/>
+                        </a:effectRef>
+                        <a:fontRef idx="minor">
+                          <a:schemeClr val="tx1"/>
+                        </a:fontRef>
+                      </wps:style>
+                      <wps:bodyPr/>
+                    </wps:wsp>
+                  </a:graphicData>
+                </a:graphic>
+              </wp:anchor>
+            </w:drawing>
+          </mc:Choice>
+          <mc:Fallback>
+            <w:pict>
+              <v:shapetype w14:anchorId="594C4E34" id="_x0000_t32" coordsize="21600,21600" o:spt="32" o:oned="t" path="m,l21600,21600e" filled="f">
+                <v:path arrowok="t" fillok="f" o:connecttype="none"/>
+                <o:lock v:ext="edit" shapetype="t"/>
+              </v:shapetype>
+              <v:shape id="Straight Arrow Connector 3" o:spid="_x0000_s1026" type="#_x0000_t32" style="position:absolute;margin-left:429.75pt;margin-top:23.45pt;width:1.5pt;height:50.25pt;flip:x;z-index:251736064;visibility:visible;mso-wrap-style:square;mso-wrap-distance-left:9pt;mso-wrap-distance-top:0;mso-wrap-distance-right:9pt;mso-wrap-distance-bottom:0;mso-position-horizontal:absolute;mso-position-horizontal-relative:text;mso-position-vertical:absolute;mso-position-vertical-relative:text" o:gfxdata="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" strokecolor="#4472c4 [3204]" strokeweight=".5pt">
+                <v:stroke endarrow="block" joinstyle="miter"/>
+              </v:shape>
+            </w:pict>
+          </mc:Fallback>
+        </mc:AlternateContent>
+      </w:r>
       <w:r>
         <w:tab/>
       </w:r>

--- a/TEAM5FLOW.docx
+++ b/TEAM5FLOW.docx
@@ -361,11 +361,7 @@
           </mc:Choice>
           <mc:Fallback>
             <w:pict>
-              <v:shapetype w14:anchorId="1AA2BA7F" id="_x0000_t202" coordsize="21600,21600" o:spt="202" path="m,l,21600r21600,l21600,xe">
-                <v:stroke joinstyle="miter"/>
-                <v:path gradientshapeok="t" o:connecttype="rect"/>
-              </v:shapetype>
-              <v:shape id="Text Box 2" o:spid="_x0000_s1026" type="#_x0000_t202" style="position:absolute;margin-left:6pt;margin-top:0;width:73.5pt;height:28.5pt;z-index:251702272;visibility:visible;mso-wrap-style:square;mso-width-percent:0;mso-height-percent:0;mso-wrap-distance-left:9pt;mso-wrap-distance-top:3.6pt;mso-wrap-distance-right:9pt;mso-wrap-distance-bottom:3.6pt;mso-position-horizontal:absolute;mso-position-horizontal-relative:left-margin-area;mso-position-vertical:absolute;mso-position-vertical-relative:text;mso-width-percent:0;mso-height-percent:0;mso-width-relative:margin;mso-height-relative:margin;v-text-anchor:top" o:gfxdata="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">
+              <v:shape w14:anchorId="1AA2BA7F" id="_x0000_s1027" type="#_x0000_t202" style="position:absolute;margin-left:6pt;margin-top:0;width:73.5pt;height:28.5pt;z-index:251702272;visibility:visible;mso-wrap-style:square;mso-width-percent:0;mso-height-percent:0;mso-wrap-distance-left:9pt;mso-wrap-distance-top:3.6pt;mso-wrap-distance-right:9pt;mso-wrap-distance-bottom:3.6pt;mso-position-horizontal:absolute;mso-position-horizontal-relative:left-margin-area;mso-position-vertical:absolute;mso-position-vertical-relative:text;mso-width-percent:0;mso-height-percent:0;mso-width-relative:margin;mso-height-relative:margin;v-text-anchor:top" o:gfxdata="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">
                 <v:textbox>
                   <w:txbxContent>
                     <w:p>
@@ -2923,7 +2919,6 @@
         <w:tab/>
       </w:r>
     </w:p>
-    <w:p/>
     <w:p>
       <w:r>
         <w:rPr>
@@ -2932,15 +2927,15 @@
         <mc:AlternateContent>
           <mc:Choice Requires="wps">
             <w:drawing>
-              <wp:anchor distT="45720" distB="45720" distL="114300" distR="114300" simplePos="0" relativeHeight="251729920" behindDoc="0" locked="0" layoutInCell="1" allowOverlap="1" wp14:anchorId="5C0118E4" wp14:editId="092AC6E6">
+              <wp:anchor distT="45720" distB="45720" distL="114300" distR="114300" simplePos="0" relativeHeight="251729920" behindDoc="0" locked="0" layoutInCell="1" allowOverlap="1" wp14:anchorId="5C0118E4" wp14:editId="458CB6F0">
                 <wp:simplePos x="0" y="0"/>
                 <wp:positionH relativeFrom="column">
-                  <wp:posOffset>-714376</wp:posOffset>
+                  <wp:posOffset>-714375</wp:posOffset>
                 </wp:positionH>
                 <wp:positionV relativeFrom="paragraph">
-                  <wp:posOffset>-4445</wp:posOffset>
+                  <wp:posOffset>284480</wp:posOffset>
                 </wp:positionV>
-                <wp:extent cx="4391025" cy="1143000"/>
+                <wp:extent cx="4391025" cy="552450"/>
                 <wp:effectExtent l="0" t="0" r="28575" b="19050"/>
                 <wp:wrapSquare wrapText="bothSides"/>
                 <wp:docPr id="211" name="Text Box 2"/>
@@ -2956,7 +2951,7 @@
                       <wps:spPr bwMode="auto">
                         <a:xfrm>
                           <a:off x="0" y="0"/>
-                          <a:ext cx="4391025" cy="1143000"/>
+                          <a:ext cx="4391025" cy="552450"/>
                         </a:xfrm>
                         <a:prstGeom prst="rect">
                           <a:avLst/>
@@ -3000,14 +2995,6 @@
                                 <w:szCs w:val="44"/>
                               </w:rPr>
                             </w:pPr>
-                            <w:r>
-                              <w:rPr>
-                                <w:color w:val="0070C0"/>
-                                <w:sz w:val="44"/>
-                                <w:szCs w:val="44"/>
-                              </w:rPr>
-                              <w:t>VERSION 1</w:t>
-                            </w:r>
                           </w:p>
                           <w:p>
                             <w:pPr>
@@ -3037,7 +3024,7 @@
           </mc:Choice>
           <mc:Fallback>
             <w:pict>
-              <v:shape w14:anchorId="5C0118E4" id="_x0000_s1037" type="#_x0000_t202" style="position:absolute;margin-left:-56.25pt;margin-top:-.35pt;width:345.75pt;height:90pt;z-index:251729920;visibility:visible;mso-wrap-style:square;mso-width-percent:0;mso-height-percent:0;mso-wrap-distance-left:9pt;mso-wrap-distance-top:3.6pt;mso-wrap-distance-right:9pt;mso-wrap-distance-bottom:3.6pt;mso-position-horizontal:absolute;mso-position-horizontal-relative:text;mso-position-vertical:absolute;mso-position-vertical-relative:text;mso-width-percent:0;mso-height-percent:0;mso-width-relative:margin;mso-height-relative:margin;v-text-anchor:top" o:gfxdata="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">
+              <v:shape w14:anchorId="5C0118E4" id="_x0000_s1037" type="#_x0000_t202" style="position:absolute;margin-left:-56.25pt;margin-top:22.4pt;width:345.75pt;height:43.5pt;z-index:251729920;visibility:visible;mso-wrap-style:square;mso-width-percent:0;mso-height-percent:0;mso-wrap-distance-left:9pt;mso-wrap-distance-top:3.6pt;mso-wrap-distance-right:9pt;mso-wrap-distance-bottom:3.6pt;mso-position-horizontal:absolute;mso-position-horizontal-relative:text;mso-position-vertical:absolute;mso-position-vertical-relative:text;mso-width-percent:0;mso-height-percent:0;mso-width-relative:margin;mso-height-relative:margin;v-text-anchor:top" o:gfxdata="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">
                 <v:textbox>
                   <w:txbxContent>
                     <w:p>
@@ -3065,14 +3052,6 @@
                           <w:szCs w:val="44"/>
                         </w:rPr>
                       </w:pPr>
-                      <w:r>
-                        <w:rPr>
-                          <w:color w:val="0070C0"/>
-                          <w:sz w:val="44"/>
-                          <w:szCs w:val="44"/>
-                        </w:rPr>
-                        <w:t>VERSION 1</w:t>
-                      </w:r>
                     </w:p>
                     <w:p>
                       <w:pPr>
@@ -3091,6 +3070,8 @@
           </mc:Fallback>
         </mc:AlternateContent>
       </w:r>
+    </w:p>
+    <w:p>
       <w:r>
         <w:tab/>
       </w:r>

--- a/TEAM5FLOW.docx
+++ b/TEAM5FLOW.docx
@@ -3,6 +3,138 @@
 <w:document xmlns:wpc="http://schemas.microsoft.com/office/word/2010/wordprocessingCanvas" xmlns:cx="http://schemas.microsoft.com/office/drawing/2014/chartex" xmlns:cx1="http://schemas.microsoft.com/office/drawing/2015/9/8/chartex" xmlns:cx2="http://schemas.microsoft.com/office/drawing/2015/10/21/chartex" xmlns:cx3="http://schemas.microsoft.com/office/drawing/2016/5/9/chartex" xmlns:cx4="http://schemas.microsoft.com/office/drawing/2016/5/10/chartex" xmlns:cx5="http://schemas.microsoft.com/office/drawing/2016/5/11/chartex" xmlns:cx6="http://schemas.microsoft.com/office/drawing/2016/5/12/chartex" xmlns:cx7="http://schemas.microsoft.com/office/drawing/2016/5/13/chartex" xmlns:cx8="http://schemas.microsoft.com/office/drawing/2016/5/14/chartex" xmlns:mc="http://schemas.openxmlformats.org/markup-compatibility/2006" xmlns:aink="http://schemas.microsoft.com/office/drawing/2016/ink" xmlns:am3d="http://schemas.microsoft.com/office/drawing/2017/model3d" xmlns:o="urn:schemas-microsoft-com:office:office" xmlns:r="http://schemas.openxmlformats.org/officeDocument/2006/relationships" xmlns:m="http://schemas.openxmlformats.org/officeDocument/2006/math" xmlns:v="urn:schemas-microsoft-com:vml" xmlns:wp14="http://schemas.microsoft.com/office/word/2010/wordprocessingDrawing" xmlns:wp="http://schemas.openxmlformats.org/drawingml/2006/wordprocessingDrawing" xmlns:w10="urn:schemas-microsoft-com:office:word" xmlns:w="http://schemas.openxmlformats.org/wordprocessingml/2006/main" xmlns:w14="http://schemas.microsoft.com/office/word/2010/wordml" xmlns:w15="http://schemas.microsoft.com/office/word/2012/wordml" xmlns:w16cex="http://schemas.microsoft.com/office/word/2018/wordml/cex" xmlns:w16cid="http://schemas.microsoft.com/office/word/2016/wordml/cid" xmlns:w16="http://schemas.microsoft.com/office/word/2018/wordml" xmlns:w16sdtdh="http://schemas.microsoft.com/office/word/2020/wordml/sdtdatahash" xmlns:w16se="http://schemas.microsoft.com/office/word/2015/wordml/symex" xmlns:wpg="http://schemas.microsoft.com/office/word/2010/wordprocessingGroup" xmlns:wpi="http://schemas.microsoft.com/office/word/2010/wordprocessingInk" xmlns:wne="http://schemas.microsoft.com/office/word/2006/wordml" xmlns:wps="http://schemas.microsoft.com/office/word/2010/wordprocessingShape" mc:Ignorable="w14 w15 w16se w16cid w16 w16cex w16sdtdh wp14">
   <w:body>
     <w:p>
+      <w:r>
+        <w:rPr>
+          <w:noProof/>
+        </w:rPr>
+        <mc:AlternateContent>
+          <mc:Choice Requires="wps">
+            <w:drawing>
+              <wp:anchor distT="45720" distB="45720" distL="114300" distR="114300" simplePos="0" relativeHeight="251712512" behindDoc="0" locked="0" layoutInCell="1" allowOverlap="1" wp14:anchorId="2F0FC7A7" wp14:editId="719ED7D9">
+                <wp:simplePos x="0" y="0"/>
+                <wp:positionH relativeFrom="column">
+                  <wp:posOffset>4142740</wp:posOffset>
+                </wp:positionH>
+                <wp:positionV relativeFrom="page">
+                  <wp:posOffset>209550</wp:posOffset>
+                </wp:positionV>
+                <wp:extent cx="2886075" cy="371475"/>
+                <wp:effectExtent l="0" t="0" r="28575" b="28575"/>
+                <wp:wrapSquare wrapText="bothSides"/>
+                <wp:docPr id="197" name="Text Box 2"/>
+                <wp:cNvGraphicFramePr>
+                  <a:graphicFrameLocks xmlns:a="http://schemas.openxmlformats.org/drawingml/2006/main"/>
+                </wp:cNvGraphicFramePr>
+                <a:graphic xmlns:a="http://schemas.openxmlformats.org/drawingml/2006/main">
+                  <a:graphicData uri="http://schemas.microsoft.com/office/word/2010/wordprocessingShape">
+                    <wps:wsp>
+                      <wps:cNvSpPr txBox="1">
+                        <a:spLocks noChangeArrowheads="1"/>
+                      </wps:cNvSpPr>
+                      <wps:spPr bwMode="auto">
+                        <a:xfrm>
+                          <a:off x="0" y="0"/>
+                          <a:ext cx="2886075" cy="371475"/>
+                        </a:xfrm>
+                        <a:prstGeom prst="rect">
+                          <a:avLst/>
+                        </a:prstGeom>
+                        <a:solidFill>
+                          <a:srgbClr val="FFFFFF"/>
+                        </a:solidFill>
+                        <a:ln w="9525">
+                          <a:solidFill>
+                            <a:srgbClr val="000000"/>
+                          </a:solidFill>
+                          <a:miter lim="800000"/>
+                          <a:headEnd/>
+                          <a:tailEnd/>
+                        </a:ln>
+                      </wps:spPr>
+                      <wps:txbx>
+                        <w:txbxContent>
+                          <w:p>
+                            <w:pPr>
+                              <w:rPr>
+                                <w:sz w:val="40"/>
+                                <w:szCs w:val="40"/>
+                              </w:rPr>
+                            </w:pPr>
+                            <w:proofErr w:type="gramStart"/>
+                            <w:r>
+                              <w:rPr>
+                                <w:sz w:val="40"/>
+                                <w:szCs w:val="40"/>
+                              </w:rPr>
+                              <w:t>SUPERVISED</w:t>
+                            </w:r>
+                            <w:r>
+                              <w:rPr>
+                                <w:sz w:val="40"/>
+                                <w:szCs w:val="40"/>
+                              </w:rPr>
+                              <w:t xml:space="preserve">  LEARNING</w:t>
+                            </w:r>
+                            <w:proofErr w:type="gramEnd"/>
+                          </w:p>
+                        </w:txbxContent>
+                      </wps:txbx>
+                      <wps:bodyPr rot="0" vert="horz" wrap="square" lIns="91440" tIns="45720" rIns="91440" bIns="45720" anchor="t" anchorCtr="0">
+                        <a:noAutofit/>
+                      </wps:bodyPr>
+                    </wps:wsp>
+                  </a:graphicData>
+                </a:graphic>
+                <wp14:sizeRelH relativeFrom="margin">
+                  <wp14:pctWidth>0</wp14:pctWidth>
+                </wp14:sizeRelH>
+                <wp14:sizeRelV relativeFrom="margin">
+                  <wp14:pctHeight>0</wp14:pctHeight>
+                </wp14:sizeRelV>
+              </wp:anchor>
+            </w:drawing>
+          </mc:Choice>
+          <mc:Fallback>
+            <w:pict>
+              <v:shapetype w14:anchorId="2F0FC7A7" id="_x0000_t202" coordsize="21600,21600" o:spt="202" path="m,l,21600r21600,l21600,xe">
+                <v:stroke joinstyle="miter"/>
+                <v:path gradientshapeok="t" o:connecttype="rect"/>
+              </v:shapetype>
+              <v:shape id="Text Box 2" o:spid="_x0000_s1026" type="#_x0000_t202" style="position:absolute;margin-left:326.2pt;margin-top:16.5pt;width:227.25pt;height:29.25pt;z-index:251712512;visibility:visible;mso-wrap-style:square;mso-width-percent:0;mso-height-percent:0;mso-wrap-distance-left:9pt;mso-wrap-distance-top:3.6pt;mso-wrap-distance-right:9pt;mso-wrap-distance-bottom:3.6pt;mso-position-horizontal:absolute;mso-position-horizontal-relative:text;mso-position-vertical:absolute;mso-position-vertical-relative:page;mso-width-percent:0;mso-height-percent:0;mso-width-relative:margin;mso-height-relative:margin;v-text-anchor:top" o:gfxdata="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">
+                <v:textbox>
+                  <w:txbxContent>
+                    <w:p>
+                      <w:pPr>
+                        <w:rPr>
+                          <w:sz w:val="40"/>
+                          <w:szCs w:val="40"/>
+                        </w:rPr>
+                      </w:pPr>
+                      <w:proofErr w:type="gramStart"/>
+                      <w:r>
+                        <w:rPr>
+                          <w:sz w:val="40"/>
+                          <w:szCs w:val="40"/>
+                        </w:rPr>
+                        <w:t>SUPERVISED</w:t>
+                      </w:r>
+                      <w:r>
+                        <w:rPr>
+                          <w:sz w:val="40"/>
+                          <w:szCs w:val="40"/>
+                        </w:rPr>
+                        <w:t xml:space="preserve">  LEARNING</w:t>
+                      </w:r>
+                      <w:proofErr w:type="gramEnd"/>
+                    </w:p>
+                  </w:txbxContent>
+                </v:textbox>
+                <w10:wrap type="square" anchory="page"/>
+              </v:shape>
+            </w:pict>
+          </mc:Fallback>
+        </mc:AlternateContent>
+      </w:r>
       <w:r>
         <w:rPr>
           <w:noProof/>
@@ -229,11 +361,7 @@
           </mc:Choice>
           <mc:Fallback>
             <w:pict>
-              <v:shapetype w14:anchorId="1AA2BA7F" id="_x0000_t202" coordsize="21600,21600" o:spt="202" path="m,l,21600r21600,l21600,xe">
-                <v:stroke joinstyle="miter"/>
-                <v:path gradientshapeok="t" o:connecttype="rect"/>
-              </v:shapetype>
-              <v:shape id="Text Box 2" o:spid="_x0000_s1026" type="#_x0000_t202" style="position:absolute;margin-left:6pt;margin-top:0;width:73.5pt;height:28.5pt;z-index:251702272;visibility:visible;mso-wrap-style:square;mso-width-percent:0;mso-height-percent:0;mso-wrap-distance-left:9pt;mso-wrap-distance-top:3.6pt;mso-wrap-distance-right:9pt;mso-wrap-distance-bottom:3.6pt;mso-position-horizontal:absolute;mso-position-horizontal-relative:left-margin-area;mso-position-vertical:absolute;mso-position-vertical-relative:text;mso-width-percent:0;mso-height-percent:0;mso-width-relative:margin;mso-height-relative:margin;v-text-anchor:top" o:gfxdata="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">
+              <v:shape w14:anchorId="1AA2BA7F" id="_x0000_s1027" type="#_x0000_t202" style="position:absolute;margin-left:6pt;margin-top:0;width:73.5pt;height:28.5pt;z-index:251702272;visibility:visible;mso-wrap-style:square;mso-width-percent:0;mso-height-percent:0;mso-wrap-distance-left:9pt;mso-wrap-distance-top:3.6pt;mso-wrap-distance-right:9pt;mso-wrap-distance-bottom:3.6pt;mso-position-horizontal:absolute;mso-position-horizontal-relative:left-margin-area;mso-position-vertical:absolute;mso-position-vertical-relative:text;mso-width-percent:0;mso-height-percent:0;mso-width-relative:margin;mso-height-relative:margin;v-text-anchor:top" o:gfxdata="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">
                 <v:textbox>
                   <w:txbxContent>
                     <w:p>
@@ -280,7 +408,7 @@
         <mc:AlternateContent>
           <mc:Choice Requires="wps">
             <w:drawing>
-              <wp:anchor distT="45720" distB="45720" distL="114300" distR="114300" simplePos="0" relativeHeight="251716608" behindDoc="0" locked="0" layoutInCell="1" allowOverlap="1" wp14:anchorId="30FCFA1E" wp14:editId="1F314057">
+              <wp:anchor distT="45720" distB="45720" distL="114300" distR="114300" simplePos="0" relativeHeight="251716608" behindDoc="0" locked="0" layoutInCell="1" allowOverlap="1" wp14:anchorId="30FCFA1E" wp14:editId="2B5374C2">
                 <wp:simplePos x="0" y="0"/>
                 <wp:positionH relativeFrom="margin">
                   <wp:posOffset>3638550</wp:posOffset>
@@ -357,7 +485,7 @@
           </mc:Choice>
           <mc:Fallback>
             <w:pict>
-              <v:shape w14:anchorId="30FCFA1E" id="_x0000_s1027" type="#_x0000_t202" style="position:absolute;margin-left:286.5pt;margin-top:22.5pt;width:111.75pt;height:27pt;z-index:251716608;visibility:visible;mso-wrap-style:square;mso-width-percent:0;mso-height-percent:0;mso-wrap-distance-left:9pt;mso-wrap-distance-top:3.6pt;mso-wrap-distance-right:9pt;mso-wrap-distance-bottom:3.6pt;mso-position-horizontal:absolute;mso-position-horizontal-relative:margin;mso-position-vertical:absolute;mso-position-vertical-relative:text;mso-width-percent:0;mso-height-percent:0;mso-width-relative:margin;mso-height-relative:margin;v-text-anchor:top" o:gfxdata="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">
+              <v:shape w14:anchorId="30FCFA1E" id="_x0000_s1028" type="#_x0000_t202" style="position:absolute;margin-left:286.5pt;margin-top:22.5pt;width:111.75pt;height:27pt;z-index:251716608;visibility:visible;mso-wrap-style:square;mso-width-percent:0;mso-height-percent:0;mso-wrap-distance-left:9pt;mso-wrap-distance-top:3.6pt;mso-wrap-distance-right:9pt;mso-wrap-distance-bottom:3.6pt;mso-position-horizontal:absolute;mso-position-horizontal-relative:margin;mso-position-vertical:absolute;mso-position-vertical-relative:text;mso-width-percent:0;mso-height-percent:0;mso-width-relative:margin;mso-height-relative:margin;v-text-anchor:top" o:gfxdata="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">
                 <v:textbox>
                   <w:txbxContent>
                     <w:p>
@@ -378,116 +506,6 @@
                   </w:txbxContent>
                 </v:textbox>
                 <w10:wrap type="square" anchorx="margin"/>
-              </v:shape>
-            </w:pict>
-          </mc:Fallback>
-        </mc:AlternateContent>
-      </w:r>
-      <w:r>
-        <w:rPr>
-          <w:noProof/>
-        </w:rPr>
-        <mc:AlternateContent>
-          <mc:Choice Requires="wps">
-            <w:drawing>
-              <wp:anchor distT="45720" distB="45720" distL="114300" distR="114300" simplePos="0" relativeHeight="251712512" behindDoc="0" locked="0" layoutInCell="1" allowOverlap="1" wp14:anchorId="2F0FC7A7" wp14:editId="6FF7825B">
-                <wp:simplePos x="0" y="0"/>
-                <wp:positionH relativeFrom="column">
-                  <wp:posOffset>4695825</wp:posOffset>
-                </wp:positionH>
-                <wp:positionV relativeFrom="page">
-                  <wp:posOffset>171450</wp:posOffset>
-                </wp:positionV>
-                <wp:extent cx="1590675" cy="371475"/>
-                <wp:effectExtent l="0" t="0" r="28575" b="28575"/>
-                <wp:wrapSquare wrapText="bothSides"/>
-                <wp:docPr id="197" name="Text Box 2"/>
-                <wp:cNvGraphicFramePr>
-                  <a:graphicFrameLocks xmlns:a="http://schemas.openxmlformats.org/drawingml/2006/main"/>
-                </wp:cNvGraphicFramePr>
-                <a:graphic xmlns:a="http://schemas.openxmlformats.org/drawingml/2006/main">
-                  <a:graphicData uri="http://schemas.microsoft.com/office/word/2010/wordprocessingShape">
-                    <wps:wsp>
-                      <wps:cNvSpPr txBox="1">
-                        <a:spLocks noChangeArrowheads="1"/>
-                      </wps:cNvSpPr>
-                      <wps:spPr bwMode="auto">
-                        <a:xfrm>
-                          <a:off x="0" y="0"/>
-                          <a:ext cx="1590675" cy="371475"/>
-                        </a:xfrm>
-                        <a:prstGeom prst="rect">
-                          <a:avLst/>
-                        </a:prstGeom>
-                        <a:solidFill>
-                          <a:srgbClr val="FFFFFF"/>
-                        </a:solidFill>
-                        <a:ln w="9525">
-                          <a:solidFill>
-                            <a:srgbClr val="000000"/>
-                          </a:solidFill>
-                          <a:miter lim="800000"/>
-                          <a:headEnd/>
-                          <a:tailEnd/>
-                        </a:ln>
-                      </wps:spPr>
-                      <wps:txbx>
-                        <w:txbxContent>
-                          <w:p>
-                            <w:pPr>
-                              <w:rPr>
-                                <w:sz w:val="40"/>
-                                <w:szCs w:val="40"/>
-                              </w:rPr>
-                            </w:pPr>
-                            <w:r>
-                              <w:rPr>
-                                <w:sz w:val="40"/>
-                                <w:szCs w:val="40"/>
-                              </w:rPr>
-                              <w:t xml:space="preserve">SUPERVISED </w:t>
-                            </w:r>
-                          </w:p>
-                        </w:txbxContent>
-                      </wps:txbx>
-                      <wps:bodyPr rot="0" vert="horz" wrap="square" lIns="91440" tIns="45720" rIns="91440" bIns="45720" anchor="t" anchorCtr="0">
-                        <a:noAutofit/>
-                      </wps:bodyPr>
-                    </wps:wsp>
-                  </a:graphicData>
-                </a:graphic>
-                <wp14:sizeRelH relativeFrom="margin">
-                  <wp14:pctWidth>0</wp14:pctWidth>
-                </wp14:sizeRelH>
-                <wp14:sizeRelV relativeFrom="margin">
-                  <wp14:pctHeight>0</wp14:pctHeight>
-                </wp14:sizeRelV>
-              </wp:anchor>
-            </w:drawing>
-          </mc:Choice>
-          <mc:Fallback>
-            <w:pict>
-              <v:shape w14:anchorId="2F0FC7A7" id="_x0000_s1028" type="#_x0000_t202" style="position:absolute;margin-left:369.75pt;margin-top:13.5pt;width:125.25pt;height:29.25pt;z-index:251712512;visibility:visible;mso-wrap-style:square;mso-width-percent:0;mso-height-percent:0;mso-wrap-distance-left:9pt;mso-wrap-distance-top:3.6pt;mso-wrap-distance-right:9pt;mso-wrap-distance-bottom:3.6pt;mso-position-horizontal:absolute;mso-position-horizontal-relative:text;mso-position-vertical:absolute;mso-position-vertical-relative:page;mso-width-percent:0;mso-height-percent:0;mso-width-relative:margin;mso-height-relative:margin;v-text-anchor:top" o:gfxdata="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">
-                <v:textbox>
-                  <w:txbxContent>
-                    <w:p>
-                      <w:pPr>
-                        <w:rPr>
-                          <w:sz w:val="40"/>
-                          <w:szCs w:val="40"/>
-                        </w:rPr>
-                      </w:pPr>
-                      <w:r>
-                        <w:rPr>
-                          <w:sz w:val="40"/>
-                          <w:szCs w:val="40"/>
-                        </w:rPr>
-                        <w:t xml:space="preserve">SUPERVISED </w:t>
-                      </w:r>
-                    </w:p>
-                  </w:txbxContent>
-                </v:textbox>
-                <w10:wrap type="square" anchory="page"/>
               </v:shape>
             </w:pict>
           </mc:Fallback>
@@ -1182,84 +1200,7 @@
         </mc:AlternateContent>
       </w:r>
     </w:p>
-    <w:p>
-      <w:r>
-        <w:rPr>
-          <w:noProof/>
-        </w:rPr>
-        <mc:AlternateContent>
-          <mc:Choice Requires="wps">
-            <w:drawing>
-              <wp:anchor distT="0" distB="0" distL="114300" distR="114300" simplePos="0" relativeHeight="251674624" behindDoc="0" locked="0" layoutInCell="1" allowOverlap="1" wp14:anchorId="2A8746C1" wp14:editId="0AEFC6A7">
-                <wp:simplePos x="0" y="0"/>
-                <wp:positionH relativeFrom="column">
-                  <wp:posOffset>5133975</wp:posOffset>
-                </wp:positionH>
-                <wp:positionV relativeFrom="paragraph">
-                  <wp:posOffset>142875</wp:posOffset>
-                </wp:positionV>
-                <wp:extent cx="695325" cy="571500"/>
-                <wp:effectExtent l="0" t="0" r="28575" b="19050"/>
-                <wp:wrapNone/>
-                <wp:docPr id="10" name="Oval 10"/>
-                <wp:cNvGraphicFramePr/>
-                <a:graphic xmlns:a="http://schemas.openxmlformats.org/drawingml/2006/main">
-                  <a:graphicData uri="http://schemas.microsoft.com/office/word/2010/wordprocessingShape">
-                    <wps:wsp>
-                      <wps:cNvSpPr/>
-                      <wps:spPr>
-                        <a:xfrm>
-                          <a:off x="0" y="0"/>
-                          <a:ext cx="695325" cy="571500"/>
-                        </a:xfrm>
-                        <a:prstGeom prst="ellipse">
-                          <a:avLst/>
-                        </a:prstGeom>
-                      </wps:spPr>
-                      <wps:style>
-                        <a:lnRef idx="2">
-                          <a:schemeClr val="accent1">
-                            <a:shade val="50000"/>
-                          </a:schemeClr>
-                        </a:lnRef>
-                        <a:fillRef idx="1">
-                          <a:schemeClr val="accent1"/>
-                        </a:fillRef>
-                        <a:effectRef idx="0">
-                          <a:schemeClr val="accent1"/>
-                        </a:effectRef>
-                        <a:fontRef idx="minor">
-                          <a:schemeClr val="lt1"/>
-                        </a:fontRef>
-                      </wps:style>
-                      <wps:bodyPr rot="0" spcFirstLastPara="0" vertOverflow="overflow" horzOverflow="overflow" vert="horz" wrap="square" lIns="91440" tIns="45720" rIns="91440" bIns="45720" numCol="1" spcCol="0" rtlCol="0" fromWordArt="0" anchor="ctr" anchorCtr="0" forceAA="0" compatLnSpc="1">
-                        <a:prstTxWarp prst="textNoShape">
-                          <a:avLst/>
-                        </a:prstTxWarp>
-                        <a:noAutofit/>
-                      </wps:bodyPr>
-                    </wps:wsp>
-                  </a:graphicData>
-                </a:graphic>
-                <wp14:sizeRelH relativeFrom="margin">
-                  <wp14:pctWidth>0</wp14:pctWidth>
-                </wp14:sizeRelH>
-                <wp14:sizeRelV relativeFrom="margin">
-                  <wp14:pctHeight>0</wp14:pctHeight>
-                </wp14:sizeRelV>
-              </wp:anchor>
-            </w:drawing>
-          </mc:Choice>
-          <mc:Fallback>
-            <w:pict>
-              <v:oval w14:anchorId="558F2102" id="Oval 10" o:spid="_x0000_s1026" style="position:absolute;margin-left:404.25pt;margin-top:11.25pt;width:54.75pt;height:45pt;z-index:251674624;visibility:visible;mso-wrap-style:square;mso-width-percent:0;mso-height-percent:0;mso-wrap-distance-left:9pt;mso-wrap-distance-top:0;mso-wrap-distance-right:9pt;mso-wrap-distance-bottom:0;mso-position-horizontal:absolute;mso-position-horizontal-relative:text;mso-position-vertical:absolute;mso-position-vertical-relative:text;mso-width-percent:0;mso-height-percent:0;mso-width-relative:margin;mso-height-relative:margin;v-text-anchor:middle" o:gfxdata="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" fillcolor="#4472c4 [3204]" strokecolor="#1f3763 [1604]" strokeweight="1pt">
-                <v:stroke joinstyle="miter"/>
-              </v:oval>
-            </w:pict>
-          </mc:Fallback>
-        </mc:AlternateContent>
-      </w:r>
-    </w:p>
+    <w:p/>
     <w:p>
       <w:pPr>
         <w:tabs>
@@ -2785,6 +2726,76 @@
         </w:rPr>
       </w:pPr>
       <w:r>
+        <w:rPr>
+          <w:noProof/>
+        </w:rPr>
+        <mc:AlternateContent>
+          <mc:Choice Requires="wps">
+            <w:drawing>
+              <wp:anchor distT="0" distB="0" distL="114300" distR="114300" simplePos="0" relativeHeight="251736064" behindDoc="0" locked="0" layoutInCell="1" allowOverlap="1" wp14:anchorId="782967A3" wp14:editId="3E4DF8F0">
+                <wp:simplePos x="0" y="0"/>
+                <wp:positionH relativeFrom="column">
+                  <wp:posOffset>5457825</wp:posOffset>
+                </wp:positionH>
+                <wp:positionV relativeFrom="paragraph">
+                  <wp:posOffset>297815</wp:posOffset>
+                </wp:positionV>
+                <wp:extent cx="19050" cy="638175"/>
+                <wp:effectExtent l="76200" t="0" r="57150" b="47625"/>
+                <wp:wrapNone/>
+                <wp:docPr id="3" name="Straight Arrow Connector 3"/>
+                <wp:cNvGraphicFramePr/>
+                <a:graphic xmlns:a="http://schemas.openxmlformats.org/drawingml/2006/main">
+                  <a:graphicData uri="http://schemas.microsoft.com/office/word/2010/wordprocessingShape">
+                    <wps:wsp>
+                      <wps:cNvCnPr/>
+                      <wps:spPr>
+                        <a:xfrm flipH="1">
+                          <a:off x="0" y="0"/>
+                          <a:ext cx="19050" cy="638175"/>
+                        </a:xfrm>
+                        <a:prstGeom prst="straightConnector1">
+                          <a:avLst/>
+                        </a:prstGeom>
+                        <a:ln>
+                          <a:tailEnd type="triangle"/>
+                        </a:ln>
+                      </wps:spPr>
+                      <wps:style>
+                        <a:lnRef idx="1">
+                          <a:schemeClr val="accent1"/>
+                        </a:lnRef>
+                        <a:fillRef idx="0">
+                          <a:schemeClr val="accent1"/>
+                        </a:fillRef>
+                        <a:effectRef idx="0">
+                          <a:schemeClr val="accent1"/>
+                        </a:effectRef>
+                        <a:fontRef idx="minor">
+                          <a:schemeClr val="tx1"/>
+                        </a:fontRef>
+                      </wps:style>
+                      <wps:bodyPr/>
+                    </wps:wsp>
+                  </a:graphicData>
+                </a:graphic>
+              </wp:anchor>
+            </w:drawing>
+          </mc:Choice>
+          <mc:Fallback>
+            <w:pict>
+              <v:shapetype w14:anchorId="594C4E34" id="_x0000_t32" coordsize="21600,21600" o:spt="32" o:oned="t" path="m,l21600,21600e" filled="f">
+                <v:path arrowok="t" fillok="f" o:connecttype="none"/>
+                <o:lock v:ext="edit" shapetype="t"/>
+              </v:shapetype>
+              <v:shape id="Straight Arrow Connector 3" o:spid="_x0000_s1026" type="#_x0000_t32" style="position:absolute;margin-left:429.75pt;margin-top:23.45pt;width:1.5pt;height:50.25pt;flip:x;z-index:251736064;visibility:visible;mso-wrap-style:square;mso-wrap-distance-left:9pt;mso-wrap-distance-top:0;mso-wrap-distance-right:9pt;mso-wrap-distance-bottom:0;mso-position-horizontal:absolute;mso-position-horizontal-relative:text;mso-position-vertical:absolute;mso-position-vertical-relative:text" o:gfxdata="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" strokecolor="#4472c4 [3204]" strokeweight=".5pt">
+                <v:stroke endarrow="block" joinstyle="miter"/>
+              </v:shape>
+            </w:pict>
+          </mc:Fallback>
+        </mc:AlternateContent>
+      </w:r>
+      <w:r>
         <w:tab/>
       </w:r>
       <w:r>
@@ -2908,7 +2919,6 @@
         <w:tab/>
       </w:r>
     </w:p>
-    <w:p/>
     <w:p>
       <w:r>
         <w:rPr>
@@ -2917,15 +2927,15 @@
         <mc:AlternateContent>
           <mc:Choice Requires="wps">
             <w:drawing>
-              <wp:anchor distT="45720" distB="45720" distL="114300" distR="114300" simplePos="0" relativeHeight="251729920" behindDoc="0" locked="0" layoutInCell="1" allowOverlap="1" wp14:anchorId="5C0118E4" wp14:editId="092AC6E6">
+              <wp:anchor distT="45720" distB="45720" distL="114300" distR="114300" simplePos="0" relativeHeight="251729920" behindDoc="0" locked="0" layoutInCell="1" allowOverlap="1" wp14:anchorId="5C0118E4" wp14:editId="458CB6F0">
                 <wp:simplePos x="0" y="0"/>
                 <wp:positionH relativeFrom="column">
-                  <wp:posOffset>-714376</wp:posOffset>
+                  <wp:posOffset>-714375</wp:posOffset>
                 </wp:positionH>
                 <wp:positionV relativeFrom="paragraph">
-                  <wp:posOffset>-4445</wp:posOffset>
+                  <wp:posOffset>284480</wp:posOffset>
                 </wp:positionV>
-                <wp:extent cx="4391025" cy="1143000"/>
+                <wp:extent cx="4391025" cy="552450"/>
                 <wp:effectExtent l="0" t="0" r="28575" b="19050"/>
                 <wp:wrapSquare wrapText="bothSides"/>
                 <wp:docPr id="211" name="Text Box 2"/>
@@ -2941,7 +2951,7 @@
                       <wps:spPr bwMode="auto">
                         <a:xfrm>
                           <a:off x="0" y="0"/>
-                          <a:ext cx="4391025" cy="1143000"/>
+                          <a:ext cx="4391025" cy="552450"/>
                         </a:xfrm>
                         <a:prstGeom prst="rect">
                           <a:avLst/>
@@ -2985,14 +2995,6 @@
                                 <w:szCs w:val="44"/>
                               </w:rPr>
                             </w:pPr>
-                            <w:r>
-                              <w:rPr>
-                                <w:color w:val="0070C0"/>
-                                <w:sz w:val="44"/>
-                                <w:szCs w:val="44"/>
-                              </w:rPr>
-                              <w:t>VERSION 1</w:t>
-                            </w:r>
                           </w:p>
                           <w:p>
                             <w:pPr>
@@ -3022,7 +3024,7 @@
           </mc:Choice>
           <mc:Fallback>
             <w:pict>
-              <v:shape w14:anchorId="5C0118E4" id="_x0000_s1037" type="#_x0000_t202" style="position:absolute;margin-left:-56.25pt;margin-top:-.35pt;width:345.75pt;height:90pt;z-index:251729920;visibility:visible;mso-wrap-style:square;mso-width-percent:0;mso-height-percent:0;mso-wrap-distance-left:9pt;mso-wrap-distance-top:3.6pt;mso-wrap-distance-right:9pt;mso-wrap-distance-bottom:3.6pt;mso-position-horizontal:absolute;mso-position-horizontal-relative:text;mso-position-vertical:absolute;mso-position-vertical-relative:text;mso-width-percent:0;mso-height-percent:0;mso-width-relative:margin;mso-height-relative:margin;v-text-anchor:top" o:gfxdata="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">
+              <v:shape w14:anchorId="5C0118E4" id="_x0000_s1037" type="#_x0000_t202" style="position:absolute;margin-left:-56.25pt;margin-top:22.4pt;width:345.75pt;height:43.5pt;z-index:251729920;visibility:visible;mso-wrap-style:square;mso-width-percent:0;mso-height-percent:0;mso-wrap-distance-left:9pt;mso-wrap-distance-top:3.6pt;mso-wrap-distance-right:9pt;mso-wrap-distance-bottom:3.6pt;mso-position-horizontal:absolute;mso-position-horizontal-relative:text;mso-position-vertical:absolute;mso-position-vertical-relative:text;mso-width-percent:0;mso-height-percent:0;mso-width-relative:margin;mso-height-relative:margin;v-text-anchor:top" o:gfxdata="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">
                 <v:textbox>
                   <w:txbxContent>
                     <w:p>
@@ -3050,14 +3052,6 @@
                           <w:szCs w:val="44"/>
                         </w:rPr>
                       </w:pPr>
-                      <w:r>
-                        <w:rPr>
-                          <w:color w:val="0070C0"/>
-                          <w:sz w:val="44"/>
-                          <w:szCs w:val="44"/>
-                        </w:rPr>
-                        <w:t>VERSION 1</w:t>
-                      </w:r>
                     </w:p>
                     <w:p>
                       <w:pPr>
@@ -3076,6 +3070,8 @@
           </mc:Fallback>
         </mc:AlternateContent>
       </w:r>
+    </w:p>
+    <w:p>
       <w:r>
         <w:tab/>
       </w:r>

--- a/TEAM5FLOW.docx
+++ b/TEAM5FLOW.docx
@@ -3,6 +3,9 @@
 <w:document xmlns:wpc="http://schemas.microsoft.com/office/word/2010/wordprocessingCanvas" xmlns:cx="http://schemas.microsoft.com/office/drawing/2014/chartex" xmlns:cx1="http://schemas.microsoft.com/office/drawing/2015/9/8/chartex" xmlns:cx2="http://schemas.microsoft.com/office/drawing/2015/10/21/chartex" xmlns:cx3="http://schemas.microsoft.com/office/drawing/2016/5/9/chartex" xmlns:cx4="http://schemas.microsoft.com/office/drawing/2016/5/10/chartex" xmlns:cx5="http://schemas.microsoft.com/office/drawing/2016/5/11/chartex" xmlns:cx6="http://schemas.microsoft.com/office/drawing/2016/5/12/chartex" xmlns:cx7="http://schemas.microsoft.com/office/drawing/2016/5/13/chartex" xmlns:cx8="http://schemas.microsoft.com/office/drawing/2016/5/14/chartex" xmlns:mc="http://schemas.openxmlformats.org/markup-compatibility/2006" xmlns:aink="http://schemas.microsoft.com/office/drawing/2016/ink" xmlns:am3d="http://schemas.microsoft.com/office/drawing/2017/model3d" xmlns:o="urn:schemas-microsoft-com:office:office" xmlns:r="http://schemas.openxmlformats.org/officeDocument/2006/relationships" xmlns:m="http://schemas.openxmlformats.org/officeDocument/2006/math" xmlns:v="urn:schemas-microsoft-com:vml" xmlns:wp14="http://schemas.microsoft.com/office/word/2010/wordprocessingDrawing" xmlns:wp="http://schemas.openxmlformats.org/drawingml/2006/wordprocessingDrawing" xmlns:w10="urn:schemas-microsoft-com:office:word" xmlns:w="http://schemas.openxmlformats.org/wordprocessingml/2006/main" xmlns:w14="http://schemas.microsoft.com/office/word/2010/wordml" xmlns:w15="http://schemas.microsoft.com/office/word/2012/wordml" xmlns:w16cex="http://schemas.microsoft.com/office/word/2018/wordml/cex" xmlns:w16cid="http://schemas.microsoft.com/office/word/2016/wordml/cid" xmlns:w16="http://schemas.microsoft.com/office/word/2018/wordml" xmlns:w16sdtdh="http://schemas.microsoft.com/office/word/2020/wordml/sdtdatahash" xmlns:w16se="http://schemas.microsoft.com/office/word/2015/wordml/symex" xmlns:wpg="http://schemas.microsoft.com/office/word/2010/wordprocessingGroup" xmlns:wpi="http://schemas.microsoft.com/office/word/2010/wordprocessingInk" xmlns:wne="http://schemas.microsoft.com/office/word/2006/wordml" xmlns:wps="http://schemas.microsoft.com/office/word/2010/wordprocessingShape" mc:Ignorable="w14 w15 w16se w16cid w16 w16cex w16sdtdh wp14">
   <w:body>
     <w:p>
+      <w:pPr>
+        <w:jc w:val="center"/>
+      </w:pPr>
       <w:r>
         <w:rPr>
           <w:noProof/>
@@ -10,7 +13,7 @@
         <mc:AlternateContent>
           <mc:Choice Requires="wps">
             <w:drawing>
-              <wp:anchor distT="45720" distB="45720" distL="114300" distR="114300" simplePos="0" relativeHeight="251712512" behindDoc="0" locked="0" layoutInCell="1" allowOverlap="1" wp14:anchorId="2F0FC7A7" wp14:editId="719ED7D9">
+              <wp:anchor distT="45720" distB="45720" distL="114300" distR="114300" simplePos="0" relativeHeight="251712512" behindDoc="0" locked="0" layoutInCell="1" allowOverlap="1" wp14:anchorId="2F0FC7A7" wp14:editId="264E55FB">
                 <wp:simplePos x="0" y="0"/>
                 <wp:positionH relativeFrom="column">
                   <wp:posOffset>4142740</wp:posOffset>
@@ -100,7 +103,7 @@
                 <v:stroke joinstyle="miter"/>
                 <v:path gradientshapeok="t" o:connecttype="rect"/>
               </v:shapetype>
-              <v:shape id="Text Box 2" o:spid="_x0000_s1026" type="#_x0000_t202" style="position:absolute;margin-left:326.2pt;margin-top:16.5pt;width:227.25pt;height:29.25pt;z-index:251712512;visibility:visible;mso-wrap-style:square;mso-width-percent:0;mso-height-percent:0;mso-wrap-distance-left:9pt;mso-wrap-distance-top:3.6pt;mso-wrap-distance-right:9pt;mso-wrap-distance-bottom:3.6pt;mso-position-horizontal:absolute;mso-position-horizontal-relative:text;mso-position-vertical:absolute;mso-position-vertical-relative:page;mso-width-percent:0;mso-height-percent:0;mso-width-relative:margin;mso-height-relative:margin;v-text-anchor:top" o:gfxdata="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">
+              <v:shape id="Text Box 2" o:spid="_x0000_s1026" type="#_x0000_t202" style="position:absolute;left:0;text-align:left;margin-left:326.2pt;margin-top:16.5pt;width:227.25pt;height:29.25pt;z-index:251712512;visibility:visible;mso-wrap-style:square;mso-width-percent:0;mso-height-percent:0;mso-wrap-distance-left:9pt;mso-wrap-distance-top:3.6pt;mso-wrap-distance-right:9pt;mso-wrap-distance-bottom:3.6pt;mso-position-horizontal:absolute;mso-position-horizontal-relative:text;mso-position-vertical:absolute;mso-position-vertical-relative:page;mso-width-percent:0;mso-height-percent:0;mso-width-relative:margin;mso-height-relative:margin;v-text-anchor:top" o:gfxdata="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">
                 <v:textbox>
                   <w:txbxContent>
                     <w:p>
@@ -206,7 +209,7 @@
         <mc:AlternateContent>
           <mc:Choice Requires="wps">
             <w:drawing>
-              <wp:anchor distT="0" distB="0" distL="114300" distR="114300" simplePos="0" relativeHeight="251688960" behindDoc="0" locked="0" layoutInCell="1" allowOverlap="1" wp14:anchorId="5A598643" wp14:editId="74B2115A">
+              <wp:anchor distT="0" distB="0" distL="114300" distR="114300" simplePos="0" relativeHeight="251688960" behindDoc="0" locked="0" layoutInCell="1" allowOverlap="1" wp14:anchorId="5A598643" wp14:editId="4081B1F4">
                 <wp:simplePos x="0" y="0"/>
                 <wp:positionH relativeFrom="column">
                   <wp:posOffset>7248525</wp:posOffset>
@@ -256,7 +259,7 @@
           </mc:Choice>
           <mc:Fallback>
             <w:pict>
-              <v:line w14:anchorId="4987CAE7" id="Straight Connector 21" o:spid="_x0000_s1026" style="position:absolute;z-index:251688960;visibility:visible;mso-wrap-style:square;mso-width-percent:0;mso-height-percent:0;mso-wrap-distance-left:9pt;mso-wrap-distance-top:0;mso-wrap-distance-right:9pt;mso-wrap-distance-bottom:0;mso-position-horizontal:absolute;mso-position-horizontal-relative:text;mso-position-vertical:absolute;mso-position-vertical-relative:text;mso-width-percent:0;mso-height-percent:0;mso-width-relative:margin;mso-height-relative:margin" from="570.75pt,-39.75pt" to="571.5pt,125.25pt" o:gfxdata="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" strokecolor="#4472c4" strokeweight=".5pt">
+              <v:line w14:anchorId="6D5D07E0" id="Straight Connector 21" o:spid="_x0000_s1026" style="position:absolute;z-index:251688960;visibility:visible;mso-wrap-style:square;mso-width-percent:0;mso-height-percent:0;mso-wrap-distance-left:9pt;mso-wrap-distance-top:0;mso-wrap-distance-right:9pt;mso-wrap-distance-bottom:0;mso-position-horizontal:absolute;mso-position-horizontal-relative:text;mso-position-vertical:absolute;mso-position-vertical-relative:text;mso-width-percent:0;mso-height-percent:0;mso-width-relative:margin;mso-height-relative:margin" from="570.75pt,-39.75pt" to="571.5pt,125.25pt" o:gfxdata="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" strokecolor="#4472c4" strokeweight=".5pt">
                 <v:stroke joinstyle="miter"/>
               </v:line>
             </w:pict>
@@ -270,145 +273,7 @@
         <mc:AlternateContent>
           <mc:Choice Requires="wps">
             <w:drawing>
-              <wp:anchor distT="45720" distB="45720" distL="114300" distR="114300" simplePos="0" relativeHeight="251702272" behindDoc="0" locked="0" layoutInCell="1" allowOverlap="1" wp14:anchorId="1AA2BA7F" wp14:editId="0652D0E6">
-                <wp:simplePos x="0" y="0"/>
-                <wp:positionH relativeFrom="leftMargin">
-                  <wp:posOffset>76200</wp:posOffset>
-                </wp:positionH>
-                <wp:positionV relativeFrom="paragraph">
-                  <wp:posOffset>0</wp:posOffset>
-                </wp:positionV>
-                <wp:extent cx="933450" cy="361950"/>
-                <wp:effectExtent l="0" t="0" r="19050" b="19050"/>
-                <wp:wrapSquare wrapText="bothSides"/>
-                <wp:docPr id="31" name="Text Box 2"/>
-                <wp:cNvGraphicFramePr>
-                  <a:graphicFrameLocks xmlns:a="http://schemas.openxmlformats.org/drawingml/2006/main"/>
-                </wp:cNvGraphicFramePr>
-                <a:graphic xmlns:a="http://schemas.openxmlformats.org/drawingml/2006/main">
-                  <a:graphicData uri="http://schemas.microsoft.com/office/word/2010/wordprocessingShape">
-                    <wps:wsp>
-                      <wps:cNvSpPr txBox="1">
-                        <a:spLocks noChangeArrowheads="1"/>
-                      </wps:cNvSpPr>
-                      <wps:spPr bwMode="auto">
-                        <a:xfrm>
-                          <a:off x="0" y="0"/>
-                          <a:ext cx="933450" cy="361950"/>
-                        </a:xfrm>
-                        <a:prstGeom prst="rect">
-                          <a:avLst/>
-                        </a:prstGeom>
-                        <a:solidFill>
-                          <a:srgbClr val="FFFFFF"/>
-                        </a:solidFill>
-                        <a:ln w="9525">
-                          <a:solidFill>
-                            <a:srgbClr val="000000"/>
-                          </a:solidFill>
-                          <a:miter lim="800000"/>
-                          <a:headEnd/>
-                          <a:tailEnd/>
-                        </a:ln>
-                      </wps:spPr>
-                      <wps:txbx>
-                        <w:txbxContent>
-                          <w:p>
-                            <w:pPr>
-                              <w:rPr>
-                                <w:sz w:val="40"/>
-                                <w:szCs w:val="40"/>
-                              </w:rPr>
-                            </w:pPr>
-                            <w:r>
-                              <w:rPr>
-                                <w:sz w:val="40"/>
-                                <w:szCs w:val="40"/>
-                              </w:rPr>
-                              <w:t>DATA</w:t>
-                            </w:r>
-                            <w:r>
-                              <w:rPr>
-                                <w:sz w:val="40"/>
-                                <w:szCs w:val="40"/>
-                              </w:rPr>
-                              <w:t>1</w:t>
-                            </w:r>
-                            <w:r>
-                              <w:rPr>
-                                <w:sz w:val="40"/>
-                                <w:szCs w:val="40"/>
-                              </w:rPr>
-                              <w:t>1</w:t>
-                            </w:r>
-                          </w:p>
-                        </w:txbxContent>
-                      </wps:txbx>
-                      <wps:bodyPr rot="0" vert="horz" wrap="square" lIns="91440" tIns="45720" rIns="91440" bIns="45720" anchor="t" anchorCtr="0">
-                        <a:noAutofit/>
-                      </wps:bodyPr>
-                    </wps:wsp>
-                  </a:graphicData>
-                </a:graphic>
-                <wp14:sizeRelH relativeFrom="margin">
-                  <wp14:pctWidth>0</wp14:pctWidth>
-                </wp14:sizeRelH>
-                <wp14:sizeRelV relativeFrom="margin">
-                  <wp14:pctHeight>0</wp14:pctHeight>
-                </wp14:sizeRelV>
-              </wp:anchor>
-            </w:drawing>
-          </mc:Choice>
-          <mc:Fallback>
-            <w:pict>
-              <v:shape w14:anchorId="1AA2BA7F" id="_x0000_s1027" type="#_x0000_t202" style="position:absolute;margin-left:6pt;margin-top:0;width:73.5pt;height:28.5pt;z-index:251702272;visibility:visible;mso-wrap-style:square;mso-width-percent:0;mso-height-percent:0;mso-wrap-distance-left:9pt;mso-wrap-distance-top:3.6pt;mso-wrap-distance-right:9pt;mso-wrap-distance-bottom:3.6pt;mso-position-horizontal:absolute;mso-position-horizontal-relative:left-margin-area;mso-position-vertical:absolute;mso-position-vertical-relative:text;mso-width-percent:0;mso-height-percent:0;mso-width-relative:margin;mso-height-relative:margin;v-text-anchor:top" o:gfxdata="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">
-                <v:textbox>
-                  <w:txbxContent>
-                    <w:p>
-                      <w:pPr>
-                        <w:rPr>
-                          <w:sz w:val="40"/>
-                          <w:szCs w:val="40"/>
-                        </w:rPr>
-                      </w:pPr>
-                      <w:r>
-                        <w:rPr>
-                          <w:sz w:val="40"/>
-                          <w:szCs w:val="40"/>
-                        </w:rPr>
-                        <w:t>DATA</w:t>
-                      </w:r>
-                      <w:r>
-                        <w:rPr>
-                          <w:sz w:val="40"/>
-                          <w:szCs w:val="40"/>
-                        </w:rPr>
-                        <w:t>1</w:t>
-                      </w:r>
-                      <w:r>
-                        <w:rPr>
-                          <w:sz w:val="40"/>
-                          <w:szCs w:val="40"/>
-                        </w:rPr>
-                        <w:t>1</w:t>
-                      </w:r>
-                    </w:p>
-                  </w:txbxContent>
-                </v:textbox>
-                <w10:wrap type="square" anchorx="margin"/>
-              </v:shape>
-            </w:pict>
-          </mc:Fallback>
-        </mc:AlternateContent>
-      </w:r>
-      <w:r>
-        <w:rPr>
-          <w:noProof/>
-        </w:rPr>
-        <mc:AlternateContent>
-          <mc:Choice Requires="wps">
-            <w:drawing>
-              <wp:anchor distT="45720" distB="45720" distL="114300" distR="114300" simplePos="0" relativeHeight="251716608" behindDoc="0" locked="0" layoutInCell="1" allowOverlap="1" wp14:anchorId="30FCFA1E" wp14:editId="2B5374C2">
+              <wp:anchor distT="45720" distB="45720" distL="114300" distR="114300" simplePos="0" relativeHeight="251716608" behindDoc="0" locked="0" layoutInCell="1" allowOverlap="1" wp14:anchorId="30FCFA1E" wp14:editId="27E1BA66">
                 <wp:simplePos x="0" y="0"/>
                 <wp:positionH relativeFrom="margin">
                   <wp:posOffset>3638550</wp:posOffset>
@@ -485,7 +350,7 @@
           </mc:Choice>
           <mc:Fallback>
             <w:pict>
-              <v:shape w14:anchorId="30FCFA1E" id="_x0000_s1028" type="#_x0000_t202" style="position:absolute;margin-left:286.5pt;margin-top:22.5pt;width:111.75pt;height:27pt;z-index:251716608;visibility:visible;mso-wrap-style:square;mso-width-percent:0;mso-height-percent:0;mso-wrap-distance-left:9pt;mso-wrap-distance-top:3.6pt;mso-wrap-distance-right:9pt;mso-wrap-distance-bottom:3.6pt;mso-position-horizontal:absolute;mso-position-horizontal-relative:margin;mso-position-vertical:absolute;mso-position-vertical-relative:text;mso-width-percent:0;mso-height-percent:0;mso-width-relative:margin;mso-height-relative:margin;v-text-anchor:top" o:gfxdata="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">
+              <v:shape w14:anchorId="30FCFA1E" id="_x0000_s1027" type="#_x0000_t202" style="position:absolute;left:0;text-align:left;margin-left:286.5pt;margin-top:22.5pt;width:111.75pt;height:27pt;z-index:251716608;visibility:visible;mso-wrap-style:square;mso-width-percent:0;mso-height-percent:0;mso-wrap-distance-left:9pt;mso-wrap-distance-top:3.6pt;mso-wrap-distance-right:9pt;mso-wrap-distance-bottom:3.6pt;mso-position-horizontal:absolute;mso-position-horizontal-relative:margin;mso-position-vertical:absolute;mso-position-vertical-relative:text;mso-width-percent:0;mso-height-percent:0;mso-width-relative:margin;mso-height-relative:margin;v-text-anchor:top" o:gfxdata="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">
                 <v:textbox>
                   <w:txbxContent>
                     <w:p>
@@ -513,6 +378,9 @@
       </w:r>
     </w:p>
     <w:p>
+      <w:pPr>
+        <w:jc w:val="center"/>
+      </w:pPr>
       <w:r>
         <w:rPr>
           <w:noProof/>
@@ -520,7 +388,126 @@
         <mc:AlternateContent>
           <mc:Choice Requires="wps">
             <w:drawing>
-              <wp:anchor distT="45720" distB="45720" distL="114300" distR="114300" simplePos="0" relativeHeight="251722752" behindDoc="0" locked="0" layoutInCell="1" allowOverlap="1" wp14:anchorId="33BAA3EA" wp14:editId="6798DE22">
+              <wp:anchor distT="0" distB="0" distL="114300" distR="114300" simplePos="0" relativeHeight="251659264" behindDoc="0" locked="0" layoutInCell="1" allowOverlap="1" wp14:anchorId="1D563369" wp14:editId="3F20E836">
+                <wp:simplePos x="0" y="0"/>
+                <wp:positionH relativeFrom="leftMargin">
+                  <wp:posOffset>266700</wp:posOffset>
+                </wp:positionH>
+                <wp:positionV relativeFrom="paragraph">
+                  <wp:posOffset>190499</wp:posOffset>
+                </wp:positionV>
+                <wp:extent cx="838200" cy="771525"/>
+                <wp:effectExtent l="0" t="0" r="19050" b="28575"/>
+                <wp:wrapNone/>
+                <wp:docPr id="1" name="Flowchart: Magnetic Disk 1"/>
+                <wp:cNvGraphicFramePr/>
+                <a:graphic xmlns:a="http://schemas.openxmlformats.org/drawingml/2006/main">
+                  <a:graphicData uri="http://schemas.microsoft.com/office/word/2010/wordprocessingShape">
+                    <wps:wsp>
+                      <wps:cNvSpPr/>
+                      <wps:spPr>
+                        <a:xfrm>
+                          <a:off x="0" y="0"/>
+                          <a:ext cx="838200" cy="771525"/>
+                        </a:xfrm>
+                        <a:prstGeom prst="flowChartMagneticDisk">
+                          <a:avLst/>
+                        </a:prstGeom>
+                        <a:solidFill>
+                          <a:schemeClr val="accent6"/>
+                        </a:solidFill>
+                      </wps:spPr>
+                      <wps:style>
+                        <a:lnRef idx="2">
+                          <a:schemeClr val="accent1">
+                            <a:shade val="50000"/>
+                          </a:schemeClr>
+                        </a:lnRef>
+                        <a:fillRef idx="1">
+                          <a:schemeClr val="accent1"/>
+                        </a:fillRef>
+                        <a:effectRef idx="0">
+                          <a:schemeClr val="accent1"/>
+                        </a:effectRef>
+                        <a:fontRef idx="minor">
+                          <a:schemeClr val="lt1"/>
+                        </a:fontRef>
+                      </wps:style>
+                      <wps:txbx>
+                        <w:txbxContent>
+                          <w:p>
+                            <w:pPr>
+                              <w:jc w:val="center"/>
+                              <w:rPr>
+                                <w:color w:val="000000" w:themeColor="text1"/>
+                              </w:rPr>
+                            </w:pPr>
+                            <w:r>
+                              <w:rPr>
+                                <w:color w:val="000000" w:themeColor="text1"/>
+                              </w:rPr>
+                              <w:t>DATASET1</w:t>
+                            </w:r>
+                          </w:p>
+                        </w:txbxContent>
+                      </wps:txbx>
+                      <wps:bodyPr rot="0" spcFirstLastPara="0" vertOverflow="overflow" horzOverflow="overflow" vert="horz" wrap="square" lIns="91440" tIns="45720" rIns="91440" bIns="45720" numCol="1" spcCol="0" rtlCol="0" fromWordArt="0" anchor="ctr" anchorCtr="0" forceAA="0" compatLnSpc="1">
+                        <a:prstTxWarp prst="textNoShape">
+                          <a:avLst/>
+                        </a:prstTxWarp>
+                        <a:noAutofit/>
+                      </wps:bodyPr>
+                    </wps:wsp>
+                  </a:graphicData>
+                </a:graphic>
+                <wp14:sizeRelH relativeFrom="margin">
+                  <wp14:pctWidth>0</wp14:pctWidth>
+                </wp14:sizeRelH>
+                <wp14:sizeRelV relativeFrom="margin">
+                  <wp14:pctHeight>0</wp14:pctHeight>
+                </wp14:sizeRelV>
+              </wp:anchor>
+            </w:drawing>
+          </mc:Choice>
+          <mc:Fallback>
+            <w:pict>
+              <v:shapetype w14:anchorId="1D563369" id="_x0000_t132" coordsize="21600,21600" o:spt="132" path="m10800,qx,3391l,18209qy10800,21600,21600,18209l21600,3391qy10800,xem,3391nfqy10800,6782,21600,3391e">
+                <v:path o:extrusionok="f" gradientshapeok="t" o:connecttype="custom" o:connectlocs="10800,6782;10800,0;0,10800;10800,21600;21600,10800" o:connectangles="270,270,180,90,0" textboxrect="0,6782,21600,18209"/>
+              </v:shapetype>
+              <v:shape id="Flowchart: Magnetic Disk 1" o:spid="_x0000_s1028" type="#_x0000_t132" style="position:absolute;left:0;text-align:left;margin-left:21pt;margin-top:15pt;width:66pt;height:60.75pt;z-index:251659264;visibility:visible;mso-wrap-style:square;mso-width-percent:0;mso-height-percent:0;mso-wrap-distance-left:9pt;mso-wrap-distance-top:0;mso-wrap-distance-right:9pt;mso-wrap-distance-bottom:0;mso-position-horizontal:absolute;mso-position-horizontal-relative:left-margin-area;mso-position-vertical:absolute;mso-position-vertical-relative:text;mso-width-percent:0;mso-height-percent:0;mso-width-relative:margin;mso-height-relative:margin;v-text-anchor:middle" o:gfxdata="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" fillcolor="#70ad47 [3209]" strokecolor="#1f3763 [1604]" strokeweight="1pt">
+                <v:stroke joinstyle="miter"/>
+                <v:textbox>
+                  <w:txbxContent>
+                    <w:p>
+                      <w:pPr>
+                        <w:jc w:val="center"/>
+                        <w:rPr>
+                          <w:color w:val="000000" w:themeColor="text1"/>
+                        </w:rPr>
+                      </w:pPr>
+                      <w:r>
+                        <w:rPr>
+                          <w:color w:val="000000" w:themeColor="text1"/>
+                        </w:rPr>
+                        <w:t>DATASET1</w:t>
+                      </w:r>
+                    </w:p>
+                  </w:txbxContent>
+                </v:textbox>
+                <w10:wrap anchorx="margin"/>
+              </v:shape>
+            </w:pict>
+          </mc:Fallback>
+        </mc:AlternateContent>
+      </w:r>
+      <w:r>
+        <w:rPr>
+          <w:noProof/>
+        </w:rPr>
+        <mc:AlternateContent>
+          <mc:Choice Requires="wps">
+            <w:drawing>
+              <wp:anchor distT="45720" distB="45720" distL="114300" distR="114300" simplePos="0" relativeHeight="251722752" behindDoc="0" locked="0" layoutInCell="1" allowOverlap="1" wp14:anchorId="33BAA3EA" wp14:editId="3BF4E868">
                 <wp:simplePos x="0" y="0"/>
                 <wp:positionH relativeFrom="column">
                   <wp:posOffset>5981700</wp:posOffset>
@@ -606,7 +593,7 @@
           </mc:Choice>
           <mc:Fallback>
             <w:pict>
-              <v:shape w14:anchorId="33BAA3EA" id="_x0000_s1029" type="#_x0000_t202" style="position:absolute;margin-left:471pt;margin-top:.75pt;width:79.5pt;height:27pt;z-index:251722752;visibility:visible;mso-wrap-style:square;mso-width-percent:0;mso-height-percent:0;mso-wrap-distance-left:9pt;mso-wrap-distance-top:3.6pt;mso-wrap-distance-right:9pt;mso-wrap-distance-bottom:3.6pt;mso-position-horizontal:absolute;mso-position-horizontal-relative:text;mso-position-vertical:absolute;mso-position-vertical-relative:text;mso-width-percent:0;mso-height-percent:0;mso-width-relative:margin;mso-height-relative:margin;v-text-anchor:top" o:gfxdata="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">
+              <v:shape w14:anchorId="33BAA3EA" id="_x0000_s1029" type="#_x0000_t202" style="position:absolute;left:0;text-align:left;margin-left:471pt;margin-top:.75pt;width:79.5pt;height:27pt;z-index:251722752;visibility:visible;mso-wrap-style:square;mso-width-percent:0;mso-height-percent:0;mso-wrap-distance-left:9pt;mso-wrap-distance-top:3.6pt;mso-wrap-distance-right:9pt;mso-wrap-distance-bottom:3.6pt;mso-position-horizontal:absolute;mso-position-horizontal-relative:text;mso-position-vertical:absolute;mso-position-vertical-relative:text;mso-width-percent:0;mso-height-percent:0;mso-width-relative:margin;mso-height-relative:margin;v-text-anchor:top" o:gfxdata="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">
                 <v:textbox>
                   <w:txbxContent>
                     <w:p>
@@ -648,84 +635,7 @@
         <mc:AlternateContent>
           <mc:Choice Requires="wps">
             <w:drawing>
-              <wp:anchor distT="0" distB="0" distL="114300" distR="114300" simplePos="0" relativeHeight="251684864" behindDoc="0" locked="0" layoutInCell="1" allowOverlap="1" wp14:anchorId="3A3962D7" wp14:editId="13A506DA">
-                <wp:simplePos x="0" y="0"/>
-                <wp:positionH relativeFrom="column">
-                  <wp:posOffset>1571625</wp:posOffset>
-                </wp:positionH>
-                <wp:positionV relativeFrom="paragraph">
-                  <wp:posOffset>38100</wp:posOffset>
-                </wp:positionV>
-                <wp:extent cx="523875" cy="266700"/>
-                <wp:effectExtent l="0" t="0" r="47625" b="95250"/>
-                <wp:wrapNone/>
-                <wp:docPr id="17" name="Connector: Elbow 17"/>
-                <wp:cNvGraphicFramePr/>
-                <a:graphic xmlns:a="http://schemas.openxmlformats.org/drawingml/2006/main">
-                  <a:graphicData uri="http://schemas.microsoft.com/office/word/2010/wordprocessingShape">
-                    <wps:wsp>
-                      <wps:cNvCnPr/>
-                      <wps:spPr>
-                        <a:xfrm>
-                          <a:off x="0" y="0"/>
-                          <a:ext cx="523875" cy="266700"/>
-                        </a:xfrm>
-                        <a:prstGeom prst="bentConnector3">
-                          <a:avLst/>
-                        </a:prstGeom>
-                        <a:ln>
-                          <a:tailEnd type="triangle"/>
-                        </a:ln>
-                      </wps:spPr>
-                      <wps:style>
-                        <a:lnRef idx="1">
-                          <a:schemeClr val="accent1"/>
-                        </a:lnRef>
-                        <a:fillRef idx="0">
-                          <a:schemeClr val="accent1"/>
-                        </a:fillRef>
-                        <a:effectRef idx="0">
-                          <a:schemeClr val="accent1"/>
-                        </a:effectRef>
-                        <a:fontRef idx="minor">
-                          <a:schemeClr val="tx1"/>
-                        </a:fontRef>
-                      </wps:style>
-                      <wps:bodyPr/>
-                    </wps:wsp>
-                  </a:graphicData>
-                </a:graphic>
-              </wp:anchor>
-            </w:drawing>
-          </mc:Choice>
-          <mc:Fallback>
-            <w:pict>
-              <v:shapetype w14:anchorId="7DC7CFA3" id="_x0000_t34" coordsize="21600,21600" o:spt="34" o:oned="t" adj="10800" path="m,l@0,0@0,21600,21600,21600e" filled="f">
-                <v:stroke joinstyle="miter"/>
-                <v:formulas>
-                  <v:f eqn="val #0"/>
-                </v:formulas>
-                <v:path arrowok="t" fillok="f" o:connecttype="none"/>
-                <v:handles>
-                  <v:h position="#0,center"/>
-                </v:handles>
-                <o:lock v:ext="edit" shapetype="t"/>
-              </v:shapetype>
-              <v:shape id="Connector: Elbow 17" o:spid="_x0000_s1026" type="#_x0000_t34" style="position:absolute;margin-left:123.75pt;margin-top:3pt;width:41.25pt;height:21pt;z-index:251684864;visibility:visible;mso-wrap-style:square;mso-wrap-distance-left:9pt;mso-wrap-distance-top:0;mso-wrap-distance-right:9pt;mso-wrap-distance-bottom:0;mso-position-horizontal:absolute;mso-position-horizontal-relative:text;mso-position-vertical:absolute;mso-position-vertical-relative:text" o:gfxdata="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" strokecolor="#4472c4 [3204]" strokeweight=".5pt">
-                <v:stroke endarrow="block"/>
-              </v:shape>
-            </w:pict>
-          </mc:Fallback>
-        </mc:AlternateContent>
-      </w:r>
-      <w:r>
-        <w:rPr>
-          <w:noProof/>
-        </w:rPr>
-        <mc:AlternateContent>
-          <mc:Choice Requires="wps">
-            <w:drawing>
-              <wp:anchor distT="0" distB="0" distL="114300" distR="114300" simplePos="0" relativeHeight="251682816" behindDoc="0" locked="0" layoutInCell="1" allowOverlap="1" wp14:anchorId="1EB85849" wp14:editId="34FF6042">
+              <wp:anchor distT="0" distB="0" distL="114300" distR="114300" simplePos="0" relativeHeight="251682816" behindDoc="0" locked="0" layoutInCell="1" allowOverlap="1" wp14:anchorId="1EB85849" wp14:editId="6C663D83">
                 <wp:simplePos x="0" y="0"/>
                 <wp:positionH relativeFrom="margin">
                   <wp:posOffset>38100</wp:posOffset>
@@ -783,7 +693,7 @@
           </mc:Choice>
           <mc:Fallback>
             <w:pict>
-              <v:shapetype w14:anchorId="3BB2C50A" id="_x0000_t32" coordsize="21600,21600" o:spt="32" o:oned="t" path="m,l21600,21600e" filled="f">
+              <v:shapetype w14:anchorId="3F9C9AB8" id="_x0000_t32" coordsize="21600,21600" o:spt="32" o:oned="t" path="m,l21600,21600e" filled="f">
                 <v:path arrowok="t" fillok="f" o:connecttype="none"/>
                 <o:lock v:ext="edit" shapetype="t"/>
               </v:shapetype>
@@ -802,196 +712,7 @@
         <mc:AlternateContent>
           <mc:Choice Requires="wps">
             <w:drawing>
-              <wp:anchor distT="45720" distB="45720" distL="114300" distR="114300" simplePos="0" relativeHeight="251718656" behindDoc="0" locked="0" layoutInCell="1" allowOverlap="1" wp14:anchorId="1BC31F10" wp14:editId="1FA3F7B1">
-                <wp:simplePos x="0" y="0"/>
-                <wp:positionH relativeFrom="column">
-                  <wp:posOffset>570865</wp:posOffset>
-                </wp:positionH>
-                <wp:positionV relativeFrom="paragraph">
-                  <wp:posOffset>9525</wp:posOffset>
-                </wp:positionV>
-                <wp:extent cx="923925" cy="342900"/>
-                <wp:effectExtent l="0" t="0" r="28575" b="19050"/>
-                <wp:wrapSquare wrapText="bothSides"/>
-                <wp:docPr id="200" name="Text Box 2"/>
-                <wp:cNvGraphicFramePr>
-                  <a:graphicFrameLocks xmlns:a="http://schemas.openxmlformats.org/drawingml/2006/main"/>
-                </wp:cNvGraphicFramePr>
-                <a:graphic xmlns:a="http://schemas.openxmlformats.org/drawingml/2006/main">
-                  <a:graphicData uri="http://schemas.microsoft.com/office/word/2010/wordprocessingShape">
-                    <wps:wsp>
-                      <wps:cNvSpPr txBox="1">
-                        <a:spLocks noChangeArrowheads="1"/>
-                      </wps:cNvSpPr>
-                      <wps:spPr bwMode="auto">
-                        <a:xfrm>
-                          <a:off x="0" y="0"/>
-                          <a:ext cx="923925" cy="342900"/>
-                        </a:xfrm>
-                        <a:prstGeom prst="rect">
-                          <a:avLst/>
-                        </a:prstGeom>
-                        <a:solidFill>
-                          <a:srgbClr val="FFFFFF"/>
-                        </a:solidFill>
-                        <a:ln w="9525">
-                          <a:solidFill>
-                            <a:srgbClr val="000000"/>
-                          </a:solidFill>
-                          <a:miter lim="800000"/>
-                          <a:headEnd/>
-                          <a:tailEnd/>
-                        </a:ln>
-                      </wps:spPr>
-                      <wps:txbx>
-                        <w:txbxContent>
-                          <w:p>
-                            <w:pPr>
-                              <w:rPr>
-                                <w:sz w:val="40"/>
-                                <w:szCs w:val="40"/>
-                              </w:rPr>
-                            </w:pPr>
-                            <w:r>
-                              <w:rPr>
-                                <w:sz w:val="40"/>
-                                <w:szCs w:val="40"/>
-                              </w:rPr>
-                              <w:t>CLEAN</w:t>
-                            </w:r>
-                          </w:p>
-                        </w:txbxContent>
-                      </wps:txbx>
-                      <wps:bodyPr rot="0" vert="horz" wrap="square" lIns="91440" tIns="45720" rIns="91440" bIns="45720" anchor="t" anchorCtr="0">
-                        <a:noAutofit/>
-                      </wps:bodyPr>
-                    </wps:wsp>
-                  </a:graphicData>
-                </a:graphic>
-                <wp14:sizeRelH relativeFrom="margin">
-                  <wp14:pctWidth>0</wp14:pctWidth>
-                </wp14:sizeRelH>
-                <wp14:sizeRelV relativeFrom="margin">
-                  <wp14:pctHeight>0</wp14:pctHeight>
-                </wp14:sizeRelV>
-              </wp:anchor>
-            </w:drawing>
-          </mc:Choice>
-          <mc:Fallback>
-            <w:pict>
-              <v:shape w14:anchorId="1BC31F10" id="_x0000_s1030" type="#_x0000_t202" style="position:absolute;margin-left:44.95pt;margin-top:.75pt;width:72.75pt;height:27pt;z-index:251718656;visibility:visible;mso-wrap-style:square;mso-width-percent:0;mso-height-percent:0;mso-wrap-distance-left:9pt;mso-wrap-distance-top:3.6pt;mso-wrap-distance-right:9pt;mso-wrap-distance-bottom:3.6pt;mso-position-horizontal:absolute;mso-position-horizontal-relative:text;mso-position-vertical:absolute;mso-position-vertical-relative:text;mso-width-percent:0;mso-height-percent:0;mso-width-relative:margin;mso-height-relative:margin;v-text-anchor:top" o:gfxdata="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">
-                <v:textbox>
-                  <w:txbxContent>
-                    <w:p>
-                      <w:pPr>
-                        <w:rPr>
-                          <w:sz w:val="40"/>
-                          <w:szCs w:val="40"/>
-                        </w:rPr>
-                      </w:pPr>
-                      <w:r>
-                        <w:rPr>
-                          <w:sz w:val="40"/>
-                          <w:szCs w:val="40"/>
-                        </w:rPr>
-                        <w:t>CLEAN</w:t>
-                      </w:r>
-                    </w:p>
-                  </w:txbxContent>
-                </v:textbox>
-                <w10:wrap type="square"/>
-              </v:shape>
-            </w:pict>
-          </mc:Fallback>
-        </mc:AlternateContent>
-      </w:r>
-      <w:r>
-        <w:rPr>
-          <w:noProof/>
-        </w:rPr>
-        <mc:AlternateContent>
-          <mc:Choice Requires="wps">
-            <w:drawing>
-              <wp:anchor distT="0" distB="0" distL="114300" distR="114300" simplePos="0" relativeHeight="251659264" behindDoc="0" locked="0" layoutInCell="1" allowOverlap="1" wp14:anchorId="1D563369" wp14:editId="13EC00CD">
-                <wp:simplePos x="0" y="0"/>
-                <wp:positionH relativeFrom="column">
-                  <wp:posOffset>-657225</wp:posOffset>
-                </wp:positionH>
-                <wp:positionV relativeFrom="paragraph">
-                  <wp:posOffset>190500</wp:posOffset>
-                </wp:positionV>
-                <wp:extent cx="533400" cy="371475"/>
-                <wp:effectExtent l="0" t="0" r="19050" b="28575"/>
-                <wp:wrapNone/>
-                <wp:docPr id="1" name="Flowchart: Magnetic Disk 1"/>
-                <wp:cNvGraphicFramePr/>
-                <a:graphic xmlns:a="http://schemas.openxmlformats.org/drawingml/2006/main">
-                  <a:graphicData uri="http://schemas.microsoft.com/office/word/2010/wordprocessingShape">
-                    <wps:wsp>
-                      <wps:cNvSpPr/>
-                      <wps:spPr>
-                        <a:xfrm>
-                          <a:off x="0" y="0"/>
-                          <a:ext cx="533400" cy="371475"/>
-                        </a:xfrm>
-                        <a:prstGeom prst="flowChartMagneticDisk">
-                          <a:avLst/>
-                        </a:prstGeom>
-                      </wps:spPr>
-                      <wps:style>
-                        <a:lnRef idx="2">
-                          <a:schemeClr val="accent1">
-                            <a:shade val="50000"/>
-                          </a:schemeClr>
-                        </a:lnRef>
-                        <a:fillRef idx="1">
-                          <a:schemeClr val="accent1"/>
-                        </a:fillRef>
-                        <a:effectRef idx="0">
-                          <a:schemeClr val="accent1"/>
-                        </a:effectRef>
-                        <a:fontRef idx="minor">
-                          <a:schemeClr val="lt1"/>
-                        </a:fontRef>
-                      </wps:style>
-                      <wps:bodyPr rot="0" spcFirstLastPara="0" vertOverflow="overflow" horzOverflow="overflow" vert="horz" wrap="square" lIns="91440" tIns="45720" rIns="91440" bIns="45720" numCol="1" spcCol="0" rtlCol="0" fromWordArt="0" anchor="ctr" anchorCtr="0" forceAA="0" compatLnSpc="1">
-                        <a:prstTxWarp prst="textNoShape">
-                          <a:avLst/>
-                        </a:prstTxWarp>
-                        <a:noAutofit/>
-                      </wps:bodyPr>
-                    </wps:wsp>
-                  </a:graphicData>
-                </a:graphic>
-                <wp14:sizeRelH relativeFrom="margin">
-                  <wp14:pctWidth>0</wp14:pctWidth>
-                </wp14:sizeRelH>
-                <wp14:sizeRelV relativeFrom="margin">
-                  <wp14:pctHeight>0</wp14:pctHeight>
-                </wp14:sizeRelV>
-              </wp:anchor>
-            </w:drawing>
-          </mc:Choice>
-          <mc:Fallback>
-            <w:pict>
-              <v:shapetype w14:anchorId="2B94FC68" id="_x0000_t132" coordsize="21600,21600" o:spt="132" path="m10800,qx,3391l,18209qy10800,21600,21600,18209l21600,3391qy10800,xem,3391nfqy10800,6782,21600,3391e">
-                <v:path o:extrusionok="f" gradientshapeok="t" o:connecttype="custom" o:connectlocs="10800,6782;10800,0;0,10800;10800,21600;21600,10800" o:connectangles="270,270,180,90,0" textboxrect="0,6782,21600,18209"/>
-              </v:shapetype>
-              <v:shape id="Flowchart: Magnetic Disk 1" o:spid="_x0000_s1026" type="#_x0000_t132" style="position:absolute;margin-left:-51.75pt;margin-top:15pt;width:42pt;height:29.25pt;z-index:251659264;visibility:visible;mso-wrap-style:square;mso-width-percent:0;mso-height-percent:0;mso-wrap-distance-left:9pt;mso-wrap-distance-top:0;mso-wrap-distance-right:9pt;mso-wrap-distance-bottom:0;mso-position-horizontal:absolute;mso-position-horizontal-relative:text;mso-position-vertical:absolute;mso-position-vertical-relative:text;mso-width-percent:0;mso-height-percent:0;mso-width-relative:margin;mso-height-relative:margin;v-text-anchor:middle" o:gfxdata="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" fillcolor="#4472c4 [3204]" strokecolor="#1f3763 [1604]" strokeweight="1pt">
-                <v:stroke joinstyle="miter"/>
-              </v:shape>
-            </w:pict>
-          </mc:Fallback>
-        </mc:AlternateContent>
-      </w:r>
-      <w:r>
-        <w:rPr>
-          <w:noProof/>
-        </w:rPr>
-        <mc:AlternateContent>
-          <mc:Choice Requires="wps">
-            <w:drawing>
-              <wp:anchor distT="0" distB="0" distL="114300" distR="114300" simplePos="0" relativeHeight="251698176" behindDoc="0" locked="0" layoutInCell="1" allowOverlap="1" wp14:anchorId="0362A3E5" wp14:editId="5B93F69D">
+              <wp:anchor distT="0" distB="0" distL="114300" distR="114300" simplePos="0" relativeHeight="251698176" behindDoc="0" locked="0" layoutInCell="1" allowOverlap="1" wp14:anchorId="0362A3E5" wp14:editId="6AFAB228">
                 <wp:simplePos x="0" y="0"/>
                 <wp:positionH relativeFrom="column">
                   <wp:posOffset>3000375</wp:posOffset>
@@ -1057,7 +778,7 @@
         <mc:AlternateContent>
           <mc:Choice Requires="wps">
             <w:drawing>
-              <wp:anchor distT="0" distB="0" distL="114300" distR="114300" simplePos="0" relativeHeight="251686912" behindDoc="0" locked="0" layoutInCell="1" allowOverlap="1" wp14:anchorId="5A3D538D" wp14:editId="49C009F8">
+              <wp:anchor distT="0" distB="0" distL="114300" distR="114300" simplePos="0" relativeHeight="251686912" behindDoc="0" locked="0" layoutInCell="1" allowOverlap="1" wp14:anchorId="5A3D538D" wp14:editId="5A9F40B8">
                 <wp:simplePos x="0" y="0"/>
                 <wp:positionH relativeFrom="column">
                   <wp:posOffset>3457574</wp:posOffset>
@@ -1106,13 +827,18 @@
           </mc:Choice>
           <mc:Fallback>
             <w:pict>
-              <v:line w14:anchorId="4B531E9A" id="Straight Connector 20" o:spid="_x0000_s1026" style="position:absolute;z-index:251686912;visibility:visible;mso-wrap-style:square;mso-wrap-distance-left:9pt;mso-wrap-distance-top:0;mso-wrap-distance-right:9pt;mso-wrap-distance-bottom:0;mso-position-horizontal:absolute;mso-position-horizontal-relative:text;mso-position-vertical:absolute;mso-position-vertical-relative:text" from="272.25pt,-64.5pt" to="573pt,-64.5pt" o:gfxdata="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" strokecolor="#4472c4 [3204]" strokeweight=".5pt">
+              <v:line w14:anchorId="35307E61" id="Straight Connector 20" o:spid="_x0000_s1026" style="position:absolute;z-index:251686912;visibility:visible;mso-wrap-style:square;mso-wrap-distance-left:9pt;mso-wrap-distance-top:0;mso-wrap-distance-right:9pt;mso-wrap-distance-bottom:0;mso-position-horizontal:absolute;mso-position-horizontal-relative:text;mso-position-vertical:absolute;mso-position-vertical-relative:text" from="272.25pt,-64.5pt" to="573pt,-64.5pt" o:gfxdata="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" strokecolor="#4472c4 [3204]" strokeweight=".5pt">
                 <v:stroke joinstyle="miter"/>
               </v:line>
             </w:pict>
           </mc:Fallback>
         </mc:AlternateContent>
       </w:r>
+    </w:p>
+    <w:p>
+      <w:pPr>
+        <w:jc w:val="center"/>
+      </w:pPr>
       <w:r>
         <w:rPr>
           <w:noProof/>
@@ -1120,16 +846,16 @@
         <mc:AlternateContent>
           <mc:Choice Requires="wps">
             <w:drawing>
-              <wp:anchor distT="0" distB="0" distL="114300" distR="114300" simplePos="0" relativeHeight="251665408" behindDoc="0" locked="0" layoutInCell="1" allowOverlap="1" wp14:anchorId="2C1F2DB0" wp14:editId="53BD2597">
+              <wp:anchor distT="0" distB="0" distL="114300" distR="114300" simplePos="0" relativeHeight="251665408" behindDoc="0" locked="0" layoutInCell="1" allowOverlap="1" wp14:anchorId="2C1F2DB0" wp14:editId="035D6EB3">
                 <wp:simplePos x="0" y="0"/>
                 <wp:positionH relativeFrom="column">
-                  <wp:posOffset>1943100</wp:posOffset>
+                  <wp:posOffset>2152015</wp:posOffset>
                 </wp:positionH>
                 <wp:positionV relativeFrom="paragraph">
-                  <wp:posOffset>19050</wp:posOffset>
+                  <wp:posOffset>28575</wp:posOffset>
                 </wp:positionV>
-                <wp:extent cx="869950" cy="809625"/>
-                <wp:effectExtent l="19050" t="19050" r="44450" b="28575"/>
+                <wp:extent cx="1133475" cy="1000125"/>
+                <wp:effectExtent l="19050" t="19050" r="47625" b="28575"/>
                 <wp:wrapNone/>
                 <wp:docPr id="5" name="Isosceles Triangle 5"/>
                 <wp:cNvGraphicFramePr/>
@@ -1140,11 +866,14 @@
                       <wps:spPr>
                         <a:xfrm>
                           <a:off x="0" y="0"/>
-                          <a:ext cx="869950" cy="809625"/>
+                          <a:ext cx="1133475" cy="1000125"/>
                         </a:xfrm>
                         <a:prstGeom prst="triangle">
                           <a:avLst/>
                         </a:prstGeom>
+                        <a:solidFill>
+                          <a:schemeClr val="accent2"/>
+                        </a:solidFill>
                       </wps:spPr>
                       <wps:style>
                         <a:lnRef idx="2">
@@ -1162,6 +891,28 @@
                           <a:schemeClr val="lt1"/>
                         </a:fontRef>
                       </wps:style>
+                      <wps:txbx>
+                        <w:txbxContent>
+                          <w:p>
+                            <w:pPr>
+                              <w:jc w:val="both"/>
+                              <w:rPr>
+                                <w:color w:val="000000" w:themeColor="text1"/>
+                                <w:sz w:val="28"/>
+                                <w:szCs w:val="28"/>
+                              </w:rPr>
+                            </w:pPr>
+                            <w:r>
+                              <w:rPr>
+                                <w:color w:val="000000" w:themeColor="text1"/>
+                                <w:sz w:val="28"/>
+                                <w:szCs w:val="28"/>
+                              </w:rPr>
+                              <w:t>JOIN</w:t>
+                            </w:r>
+                          </w:p>
+                        </w:txbxContent>
+                      </wps:txbx>
                       <wps:bodyPr rot="0" spcFirstLastPara="0" vertOverflow="overflow" horzOverflow="overflow" vert="horz" wrap="square" lIns="91440" tIns="45720" rIns="91440" bIns="45720" numCol="1" spcCol="0" rtlCol="0" fromWordArt="0" anchor="ctr" anchorCtr="0" forceAA="0" compatLnSpc="1">
                         <a:prstTxWarp prst="textNoShape">
                           <a:avLst/>
@@ -1182,7 +933,7 @@
           </mc:Choice>
           <mc:Fallback>
             <w:pict>
-              <v:shapetype w14:anchorId="10FB3892" id="_x0000_t5" coordsize="21600,21600" o:spt="5" adj="10800" path="m@0,l,21600r21600,xe">
+              <v:shapetype w14:anchorId="2C1F2DB0" id="_x0000_t5" coordsize="21600,21600" o:spt="5" adj="10800" path="m@0,l,21600r21600,xe">
                 <v:stroke joinstyle="miter"/>
                 <v:formulas>
                   <v:f eqn="val #0"/>
@@ -1194,18 +945,240 @@
                   <v:h position="#0,topLeft" xrange="0,21600"/>
                 </v:handles>
               </v:shapetype>
-              <v:shape id="Isosceles Triangle 5" o:spid="_x0000_s1026" type="#_x0000_t5" style="position:absolute;margin-left:153pt;margin-top:1.5pt;width:68.5pt;height:63.75pt;z-index:251665408;visibility:visible;mso-wrap-style:square;mso-width-percent:0;mso-height-percent:0;mso-wrap-distance-left:9pt;mso-wrap-distance-top:0;mso-wrap-distance-right:9pt;mso-wrap-distance-bottom:0;mso-position-horizontal:absolute;mso-position-horizontal-relative:text;mso-position-vertical:absolute;mso-position-vertical-relative:text;mso-width-percent:0;mso-height-percent:0;mso-width-relative:margin;mso-height-relative:margin;v-text-anchor:middle" o:gfxdata="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" fillcolor="#4472c4 [3204]" strokecolor="#1f3763 [1604]" strokeweight="1pt"/>
+              <v:shape id="Isosceles Triangle 5" o:spid="_x0000_s1030" type="#_x0000_t5" style="position:absolute;left:0;text-align:left;margin-left:169.45pt;margin-top:2.25pt;width:89.25pt;height:78.75pt;z-index:251665408;visibility:visible;mso-wrap-style:square;mso-width-percent:0;mso-height-percent:0;mso-wrap-distance-left:9pt;mso-wrap-distance-top:0;mso-wrap-distance-right:9pt;mso-wrap-distance-bottom:0;mso-position-horizontal:absolute;mso-position-horizontal-relative:text;mso-position-vertical:absolute;mso-position-vertical-relative:text;mso-width-percent:0;mso-height-percent:0;mso-width-relative:margin;mso-height-relative:margin;v-text-anchor:middle" o:gfxdata="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" fillcolor="#ed7d31 [3205]" strokecolor="#1f3763 [1604]" strokeweight="1pt">
+                <v:textbox>
+                  <w:txbxContent>
+                    <w:p>
+                      <w:pPr>
+                        <w:jc w:val="both"/>
+                        <w:rPr>
+                          <w:color w:val="000000" w:themeColor="text1"/>
+                          <w:sz w:val="28"/>
+                          <w:szCs w:val="28"/>
+                        </w:rPr>
+                      </w:pPr>
+                      <w:r>
+                        <w:rPr>
+                          <w:color w:val="000000" w:themeColor="text1"/>
+                          <w:sz w:val="28"/>
+                          <w:szCs w:val="28"/>
+                        </w:rPr>
+                        <w:t>JOIN</w:t>
+                      </w:r>
+                    </w:p>
+                  </w:txbxContent>
+                </v:textbox>
+              </v:shape>
+            </w:pict>
+          </mc:Fallback>
+        </mc:AlternateContent>
+      </w:r>
+      <w:r>
+        <w:rPr>
+          <w:noProof/>
+        </w:rPr>
+        <mc:AlternateContent>
+          <mc:Choice Requires="wps">
+            <w:drawing>
+              <wp:anchor distT="0" distB="0" distL="114300" distR="114300" simplePos="0" relativeHeight="251684864" behindDoc="0" locked="0" layoutInCell="1" allowOverlap="1" wp14:anchorId="3A3962D7" wp14:editId="3FDD3641">
+                <wp:simplePos x="0" y="0"/>
+                <wp:positionH relativeFrom="column">
+                  <wp:posOffset>1876425</wp:posOffset>
+                </wp:positionH>
+                <wp:positionV relativeFrom="paragraph">
+                  <wp:posOffset>9525</wp:posOffset>
+                </wp:positionV>
+                <wp:extent cx="523875" cy="266700"/>
+                <wp:effectExtent l="0" t="0" r="47625" b="95250"/>
+                <wp:wrapNone/>
+                <wp:docPr id="17" name="Connector: Elbow 17"/>
+                <wp:cNvGraphicFramePr/>
+                <a:graphic xmlns:a="http://schemas.openxmlformats.org/drawingml/2006/main">
+                  <a:graphicData uri="http://schemas.microsoft.com/office/word/2010/wordprocessingShape">
+                    <wps:wsp>
+                      <wps:cNvCnPr/>
+                      <wps:spPr>
+                        <a:xfrm>
+                          <a:off x="0" y="0"/>
+                          <a:ext cx="523875" cy="266700"/>
+                        </a:xfrm>
+                        <a:prstGeom prst="bentConnector3">
+                          <a:avLst/>
+                        </a:prstGeom>
+                        <a:ln>
+                          <a:tailEnd type="triangle"/>
+                        </a:ln>
+                      </wps:spPr>
+                      <wps:style>
+                        <a:lnRef idx="1">
+                          <a:schemeClr val="accent1"/>
+                        </a:lnRef>
+                        <a:fillRef idx="0">
+                          <a:schemeClr val="accent1"/>
+                        </a:fillRef>
+                        <a:effectRef idx="0">
+                          <a:schemeClr val="accent1"/>
+                        </a:effectRef>
+                        <a:fontRef idx="minor">
+                          <a:schemeClr val="tx1"/>
+                        </a:fontRef>
+                      </wps:style>
+                      <wps:bodyPr/>
+                    </wps:wsp>
+                  </a:graphicData>
+                </a:graphic>
+              </wp:anchor>
+            </w:drawing>
+          </mc:Choice>
+          <mc:Fallback>
+            <w:pict>
+              <v:shapetype w14:anchorId="447B0AAF" id="_x0000_t34" coordsize="21600,21600" o:spt="34" o:oned="t" adj="10800" path="m,l@0,0@0,21600,21600,21600e" filled="f">
+                <v:stroke joinstyle="miter"/>
+                <v:formulas>
+                  <v:f eqn="val #0"/>
+                </v:formulas>
+                <v:path arrowok="t" fillok="f" o:connecttype="none"/>
+                <v:handles>
+                  <v:h position="#0,center"/>
+                </v:handles>
+                <o:lock v:ext="edit" shapetype="t"/>
+              </v:shapetype>
+              <v:shape id="Connector: Elbow 17" o:spid="_x0000_s1026" type="#_x0000_t34" style="position:absolute;margin-left:147.75pt;margin-top:.75pt;width:41.25pt;height:21pt;z-index:251684864;visibility:visible;mso-wrap-style:square;mso-wrap-distance-left:9pt;mso-wrap-distance-top:0;mso-wrap-distance-right:9pt;mso-wrap-distance-bottom:0;mso-position-horizontal:absolute;mso-position-horizontal-relative:text;mso-position-vertical:absolute;mso-position-vertical-relative:text" o:gfxdata="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" strokecolor="#4472c4 [3204]" strokeweight=".5pt">
+                <v:stroke endarrow="block"/>
+              </v:shape>
+            </w:pict>
+          </mc:Fallback>
+        </mc:AlternateContent>
+      </w:r>
+      <w:r>
+        <w:rPr>
+          <w:noProof/>
+        </w:rPr>
+        <mc:AlternateContent>
+          <mc:Choice Requires="wps">
+            <w:drawing>
+              <wp:anchor distT="45720" distB="45720" distL="114300" distR="114300" simplePos="0" relativeHeight="251704320" behindDoc="0" locked="0" layoutInCell="1" allowOverlap="1" wp14:anchorId="39A33C06" wp14:editId="493ED77C">
+                <wp:simplePos x="0" y="0"/>
+                <wp:positionH relativeFrom="column">
+                  <wp:posOffset>504825</wp:posOffset>
+                </wp:positionH>
+                <wp:positionV relativeFrom="paragraph">
+                  <wp:posOffset>47625</wp:posOffset>
+                </wp:positionV>
+                <wp:extent cx="1304925" cy="419100"/>
+                <wp:effectExtent l="0" t="0" r="28575" b="19050"/>
+                <wp:wrapSquare wrapText="bothSides"/>
+                <wp:docPr id="193" name="Text Box 2"/>
+                <wp:cNvGraphicFramePr>
+                  <a:graphicFrameLocks xmlns:a="http://schemas.openxmlformats.org/drawingml/2006/main"/>
+                </wp:cNvGraphicFramePr>
+                <a:graphic xmlns:a="http://schemas.openxmlformats.org/drawingml/2006/main">
+                  <a:graphicData uri="http://schemas.microsoft.com/office/word/2010/wordprocessingShape">
+                    <wps:wsp>
+                      <wps:cNvSpPr txBox="1">
+                        <a:spLocks noChangeArrowheads="1"/>
+                      </wps:cNvSpPr>
+                      <wps:spPr bwMode="auto">
+                        <a:xfrm>
+                          <a:off x="0" y="0"/>
+                          <a:ext cx="1304925" cy="419100"/>
+                        </a:xfrm>
+                        <a:prstGeom prst="rect">
+                          <a:avLst/>
+                        </a:prstGeom>
+                        <a:solidFill>
+                          <a:schemeClr val="accent2"/>
+                        </a:solidFill>
+                        <a:ln w="9525">
+                          <a:solidFill>
+                            <a:srgbClr val="000000"/>
+                          </a:solidFill>
+                          <a:miter lim="800000"/>
+                          <a:headEnd/>
+                          <a:tailEnd/>
+                        </a:ln>
+                      </wps:spPr>
+                      <wps:txbx>
+                        <w:txbxContent>
+                          <w:p>
+                            <w:pPr>
+                              <w:rPr>
+                                <w:sz w:val="28"/>
+                                <w:szCs w:val="28"/>
+                              </w:rPr>
+                            </w:pPr>
+                            <w:r>
+                              <w:rPr>
+                                <w:sz w:val="28"/>
+                                <w:szCs w:val="28"/>
+                              </w:rPr>
+                              <w:t>Process</w:t>
+                            </w:r>
+                          </w:p>
+                          <w:p/>
+                        </w:txbxContent>
+                      </wps:txbx>
+                      <wps:bodyPr rot="0" vert="horz" wrap="square" lIns="91440" tIns="45720" rIns="91440" bIns="45720" anchor="t" anchorCtr="0">
+                        <a:noAutofit/>
+                      </wps:bodyPr>
+                    </wps:wsp>
+                  </a:graphicData>
+                </a:graphic>
+                <wp14:sizeRelH relativeFrom="margin">
+                  <wp14:pctWidth>0</wp14:pctWidth>
+                </wp14:sizeRelH>
+                <wp14:sizeRelV relativeFrom="margin">
+                  <wp14:pctHeight>0</wp14:pctHeight>
+                </wp14:sizeRelV>
+              </wp:anchor>
+            </w:drawing>
+          </mc:Choice>
+          <mc:Fallback>
+            <w:pict>
+              <v:shape w14:anchorId="39A33C06" id="_x0000_s1031" type="#_x0000_t202" style="position:absolute;left:0;text-align:left;margin-left:39.75pt;margin-top:3.75pt;width:102.75pt;height:33pt;z-index:251704320;visibility:visible;mso-wrap-style:square;mso-width-percent:0;mso-height-percent:0;mso-wrap-distance-left:9pt;mso-wrap-distance-top:3.6pt;mso-wrap-distance-right:9pt;mso-wrap-distance-bottom:3.6pt;mso-position-horizontal:absolute;mso-position-horizontal-relative:text;mso-position-vertical:absolute;mso-position-vertical-relative:text;mso-width-percent:0;mso-height-percent:0;mso-width-relative:margin;mso-height-relative:margin;v-text-anchor:top" o:gfxdata="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" fillcolor="#ed7d31 [3205]">
+                <v:textbox>
+                  <w:txbxContent>
+                    <w:p>
+                      <w:pPr>
+                        <w:rPr>
+                          <w:sz w:val="28"/>
+                          <w:szCs w:val="28"/>
+                        </w:rPr>
+                      </w:pPr>
+                      <w:r>
+                        <w:rPr>
+                          <w:sz w:val="28"/>
+                          <w:szCs w:val="28"/>
+                        </w:rPr>
+                        <w:t>Process</w:t>
+                      </w:r>
+                    </w:p>
+                    <w:p/>
+                  </w:txbxContent>
+                </v:textbox>
+                <w10:wrap type="square"/>
+              </v:shape>
             </w:pict>
           </mc:Fallback>
         </mc:AlternateContent>
       </w:r>
     </w:p>
-    <w:p/>
     <w:p>
       <w:pPr>
         <w:tabs>
           <w:tab w:val="left" w:pos="12210"/>
         </w:tabs>
+        <w:jc w:val="center"/>
+      </w:pPr>
+    </w:p>
+    <w:p>
+      <w:pPr>
+        <w:ind w:left="720"/>
+        <w:jc w:val="center"/>
+        <w:rPr>
+          <w:sz w:val="40"/>
+          <w:szCs w:val="40"/>
+        </w:rPr>
       </w:pPr>
       <w:r>
         <w:rPr>
@@ -1214,15 +1187,113 @@
         <mc:AlternateContent>
           <mc:Choice Requires="wps">
             <w:drawing>
-              <wp:anchor distT="0" distB="0" distL="114300" distR="114300" simplePos="0" relativeHeight="251685888" behindDoc="0" locked="0" layoutInCell="1" allowOverlap="1" wp14:anchorId="0AE6C2CE" wp14:editId="0067EF14">
+              <wp:anchor distT="0" distB="0" distL="114300" distR="114300" simplePos="0" relativeHeight="251661312" behindDoc="0" locked="0" layoutInCell="1" allowOverlap="1" wp14:anchorId="77302260" wp14:editId="5C82CFDD">
+                <wp:simplePos x="0" y="0"/>
+                <wp:positionH relativeFrom="leftMargin">
+                  <wp:posOffset>295275</wp:posOffset>
+                </wp:positionH>
+                <wp:positionV relativeFrom="paragraph">
+                  <wp:posOffset>343535</wp:posOffset>
+                </wp:positionV>
+                <wp:extent cx="809625" cy="561975"/>
+                <wp:effectExtent l="0" t="0" r="28575" b="28575"/>
+                <wp:wrapNone/>
+                <wp:docPr id="2" name="Flowchart: Magnetic Disk 2"/>
+                <wp:cNvGraphicFramePr/>
+                <a:graphic xmlns:a="http://schemas.openxmlformats.org/drawingml/2006/main">
+                  <a:graphicData uri="http://schemas.microsoft.com/office/word/2010/wordprocessingShape">
+                    <wps:wsp>
+                      <wps:cNvSpPr/>
+                      <wps:spPr>
+                        <a:xfrm>
+                          <a:off x="0" y="0"/>
+                          <a:ext cx="809625" cy="561975"/>
+                        </a:xfrm>
+                        <a:prstGeom prst="flowChartMagneticDisk">
+                          <a:avLst/>
+                        </a:prstGeom>
+                        <a:solidFill>
+                          <a:schemeClr val="accent6"/>
+                        </a:solidFill>
+                        <a:ln w="12700" cap="flat" cmpd="sng" algn="ctr">
+                          <a:solidFill>
+                            <a:srgbClr val="4472C4">
+                              <a:shade val="50000"/>
+                            </a:srgbClr>
+                          </a:solidFill>
+                          <a:prstDash val="solid"/>
+                          <a:miter lim="800000"/>
+                        </a:ln>
+                        <a:effectLst/>
+                      </wps:spPr>
+                      <wps:txbx>
+                        <w:txbxContent>
+                          <w:p>
+                            <w:pPr>
+                              <w:jc w:val="center"/>
+                            </w:pPr>
+                            <w:r>
+                              <w:t>DATASET2</w:t>
+                            </w:r>
+                          </w:p>
+                        </w:txbxContent>
+                      </wps:txbx>
+                      <wps:bodyPr rot="0" spcFirstLastPara="0" vertOverflow="overflow" horzOverflow="overflow" vert="horz" wrap="square" lIns="91440" tIns="45720" rIns="91440" bIns="45720" numCol="1" spcCol="0" rtlCol="0" fromWordArt="0" anchor="ctr" anchorCtr="0" forceAA="0" compatLnSpc="1">
+                        <a:prstTxWarp prst="textNoShape">
+                          <a:avLst/>
+                        </a:prstTxWarp>
+                        <a:noAutofit/>
+                      </wps:bodyPr>
+                    </wps:wsp>
+                  </a:graphicData>
+                </a:graphic>
+                <wp14:sizeRelH relativeFrom="margin">
+                  <wp14:pctWidth>0</wp14:pctWidth>
+                </wp14:sizeRelH>
+                <wp14:sizeRelV relativeFrom="margin">
+                  <wp14:pctHeight>0</wp14:pctHeight>
+                </wp14:sizeRelV>
+              </wp:anchor>
+            </w:drawing>
+          </mc:Choice>
+          <mc:Fallback>
+            <w:pict>
+              <v:shape w14:anchorId="77302260" id="Flowchart: Magnetic Disk 2" o:spid="_x0000_s1032" type="#_x0000_t132" style="position:absolute;left:0;text-align:left;margin-left:23.25pt;margin-top:27.05pt;width:63.75pt;height:44.25pt;z-index:251661312;visibility:visible;mso-wrap-style:square;mso-width-percent:0;mso-height-percent:0;mso-wrap-distance-left:9pt;mso-wrap-distance-top:0;mso-wrap-distance-right:9pt;mso-wrap-distance-bottom:0;mso-position-horizontal:absolute;mso-position-horizontal-relative:left-margin-area;mso-position-vertical:absolute;mso-position-vertical-relative:text;mso-width-percent:0;mso-height-percent:0;mso-width-relative:margin;mso-height-relative:margin;v-text-anchor:middle" o:gfxdata="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" fillcolor="#70ad47 [3209]" strokecolor="#2f528f" strokeweight="1pt">
+                <v:stroke joinstyle="miter"/>
+                <v:textbox>
+                  <w:txbxContent>
+                    <w:p>
+                      <w:pPr>
+                        <w:jc w:val="center"/>
+                      </w:pPr>
+                      <w:r>
+                        <w:t>DATASET2</w:t>
+                      </w:r>
+                    </w:p>
+                  </w:txbxContent>
+                </v:textbox>
+                <w10:wrap anchorx="margin"/>
+              </v:shape>
+            </w:pict>
+          </mc:Fallback>
+        </mc:AlternateContent>
+      </w:r>
+      <w:r>
+        <w:rPr>
+          <w:noProof/>
+        </w:rPr>
+        <mc:AlternateContent>
+          <mc:Choice Requires="wps">
+            <w:drawing>
+              <wp:anchor distT="0" distB="0" distL="114300" distR="114300" simplePos="0" relativeHeight="251685888" behindDoc="0" locked="0" layoutInCell="1" allowOverlap="1" wp14:anchorId="0AE6C2CE" wp14:editId="30F2B0EC">
                 <wp:simplePos x="0" y="0"/>
                 <wp:positionH relativeFrom="column">
-                  <wp:posOffset>1552576</wp:posOffset>
+                  <wp:posOffset>1876425</wp:posOffset>
                 </wp:positionH>
                 <wp:positionV relativeFrom="paragraph">
-                  <wp:posOffset>86360</wp:posOffset>
+                  <wp:posOffset>29210</wp:posOffset>
                 </wp:positionV>
-                <wp:extent cx="419100" cy="762000"/>
+                <wp:extent cx="371475" cy="533400"/>
                 <wp:effectExtent l="0" t="76200" r="0" b="19050"/>
                 <wp:wrapNone/>
                 <wp:docPr id="18" name="Connector: Elbow 18"/>
@@ -1234,7 +1305,7 @@
                       <wps:spPr>
                         <a:xfrm flipV="1">
                           <a:off x="0" y="0"/>
-                          <a:ext cx="419100" cy="762000"/>
+                          <a:ext cx="371475" cy="533400"/>
                         </a:xfrm>
                         <a:prstGeom prst="bentConnector3">
                           <a:avLst/>
@@ -1272,22 +1343,13 @@
           </mc:Choice>
           <mc:Fallback>
             <w:pict>
-              <v:shape w14:anchorId="69C9C9D6" id="Connector: Elbow 18" o:spid="_x0000_s1026" type="#_x0000_t34" style="position:absolute;margin-left:122.25pt;margin-top:6.8pt;width:33pt;height:60pt;flip:y;z-index:251685888;visibility:visible;mso-wrap-style:square;mso-width-percent:0;mso-height-percent:0;mso-wrap-distance-left:9pt;mso-wrap-distance-top:0;mso-wrap-distance-right:9pt;mso-wrap-distance-bottom:0;mso-position-horizontal:absolute;mso-position-horizontal-relative:text;mso-position-vertical:absolute;mso-position-vertical-relative:text;mso-width-percent:0;mso-height-percent:0;mso-width-relative:margin;mso-height-relative:margin" o:gfxdata="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" strokecolor="#4472c4 [3204]" strokeweight=".5pt">
+              <v:shape w14:anchorId="56AA93D9" id="Connector: Elbow 18" o:spid="_x0000_s1026" type="#_x0000_t34" style="position:absolute;margin-left:147.75pt;margin-top:2.3pt;width:29.25pt;height:42pt;flip:y;z-index:251685888;visibility:visible;mso-wrap-style:square;mso-width-percent:0;mso-height-percent:0;mso-wrap-distance-left:9pt;mso-wrap-distance-top:0;mso-wrap-distance-right:9pt;mso-wrap-distance-bottom:0;mso-position-horizontal:absolute;mso-position-horizontal-relative:text;mso-position-vertical:absolute;mso-position-vertical-relative:text;mso-width-percent:0;mso-height-percent:0;mso-width-relative:margin;mso-height-relative:margin" o:gfxdata="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" strokecolor="#4472c4 [3204]" strokeweight=".5pt">
                 <v:stroke endarrow="block"/>
               </v:shape>
             </w:pict>
           </mc:Fallback>
         </mc:AlternateContent>
       </w:r>
-    </w:p>
-    <w:p>
-      <w:pPr>
-        <w:ind w:left="720"/>
-        <w:rPr>
-          <w:sz w:val="40"/>
-          <w:szCs w:val="40"/>
-        </w:rPr>
-      </w:pPr>
       <w:r>
         <w:rPr>
           <w:noProof/>
@@ -1295,49 +1357,67 @@
         <mc:AlternateContent>
           <mc:Choice Requires="wps">
             <w:drawing>
-              <wp:anchor distT="0" distB="0" distL="114300" distR="114300" simplePos="0" relativeHeight="251661312" behindDoc="0" locked="0" layoutInCell="1" allowOverlap="1" wp14:anchorId="77302260" wp14:editId="68540BF3">
+              <wp:anchor distT="45720" distB="45720" distL="114300" distR="114300" simplePos="0" relativeHeight="251738112" behindDoc="0" locked="0" layoutInCell="1" allowOverlap="1" wp14:anchorId="64AD4269" wp14:editId="2E2E5EC3">
                 <wp:simplePos x="0" y="0"/>
-                <wp:positionH relativeFrom="leftMargin">
-                  <wp:posOffset>295275</wp:posOffset>
+                <wp:positionH relativeFrom="column">
+                  <wp:posOffset>495300</wp:posOffset>
                 </wp:positionH>
                 <wp:positionV relativeFrom="paragraph">
-                  <wp:posOffset>343535</wp:posOffset>
+                  <wp:posOffset>224790</wp:posOffset>
                 </wp:positionV>
-                <wp:extent cx="542925" cy="333375"/>
-                <wp:effectExtent l="0" t="0" r="28575" b="28575"/>
-                <wp:wrapNone/>
-                <wp:docPr id="2" name="Flowchart: Magnetic Disk 2"/>
-                <wp:cNvGraphicFramePr/>
+                <wp:extent cx="1304925" cy="419100"/>
+                <wp:effectExtent l="0" t="0" r="28575" b="19050"/>
+                <wp:wrapSquare wrapText="bothSides"/>
+                <wp:docPr id="26" name="Text Box 2"/>
+                <wp:cNvGraphicFramePr>
+                  <a:graphicFrameLocks xmlns:a="http://schemas.openxmlformats.org/drawingml/2006/main"/>
+                </wp:cNvGraphicFramePr>
                 <a:graphic xmlns:a="http://schemas.openxmlformats.org/drawingml/2006/main">
                   <a:graphicData uri="http://schemas.microsoft.com/office/word/2010/wordprocessingShape">
                     <wps:wsp>
-                      <wps:cNvSpPr/>
-                      <wps:spPr>
+                      <wps:cNvSpPr txBox="1">
+                        <a:spLocks noChangeArrowheads="1"/>
+                      </wps:cNvSpPr>
+                      <wps:spPr bwMode="auto">
                         <a:xfrm>
                           <a:off x="0" y="0"/>
-                          <a:ext cx="542925" cy="333375"/>
+                          <a:ext cx="1304925" cy="419100"/>
                         </a:xfrm>
-                        <a:prstGeom prst="flowChartMagneticDisk">
+                        <a:prstGeom prst="rect">
                           <a:avLst/>
                         </a:prstGeom>
                         <a:solidFill>
-                          <a:srgbClr val="4472C4"/>
+                          <a:schemeClr val="accent2"/>
                         </a:solidFill>
-                        <a:ln w="12700" cap="flat" cmpd="sng" algn="ctr">
+                        <a:ln w="9525">
                           <a:solidFill>
-                            <a:srgbClr val="4472C4">
-                              <a:shade val="50000"/>
-                            </a:srgbClr>
+                            <a:srgbClr val="000000"/>
                           </a:solidFill>
-                          <a:prstDash val="solid"/>
                           <a:miter lim="800000"/>
+                          <a:headEnd/>
+                          <a:tailEnd/>
                         </a:ln>
-                        <a:effectLst/>
                       </wps:spPr>
-                      <wps:bodyPr rot="0" spcFirstLastPara="0" vertOverflow="overflow" horzOverflow="overflow" vert="horz" wrap="square" lIns="91440" tIns="45720" rIns="91440" bIns="45720" numCol="1" spcCol="0" rtlCol="0" fromWordArt="0" anchor="ctr" anchorCtr="0" forceAA="0" compatLnSpc="1">
-                        <a:prstTxWarp prst="textNoShape">
-                          <a:avLst/>
-                        </a:prstTxWarp>
+                      <wps:txbx>
+                        <w:txbxContent>
+                          <w:p>
+                            <w:pPr>
+                              <w:rPr>
+                                <w:sz w:val="28"/>
+                                <w:szCs w:val="28"/>
+                              </w:rPr>
+                            </w:pPr>
+                            <w:r>
+                              <w:rPr>
+                                <w:sz w:val="28"/>
+                                <w:szCs w:val="28"/>
+                              </w:rPr>
+                              <w:t>Process</w:t>
+                            </w:r>
+                          </w:p>
+                        </w:txbxContent>
+                      </wps:txbx>
+                      <wps:bodyPr rot="0" vert="horz" wrap="square" lIns="91440" tIns="45720" rIns="91440" bIns="45720" anchor="t" anchorCtr="0">
                         <a:noAutofit/>
                       </wps:bodyPr>
                     </wps:wsp>
@@ -1354,9 +1434,27 @@
           </mc:Choice>
           <mc:Fallback>
             <w:pict>
-              <v:shape w14:anchorId="58A5B43E" id="Flowchart: Magnetic Disk 2" o:spid="_x0000_s1026" type="#_x0000_t132" style="position:absolute;margin-left:23.25pt;margin-top:27.05pt;width:42.75pt;height:26.25pt;z-index:251661312;visibility:visible;mso-wrap-style:square;mso-width-percent:0;mso-height-percent:0;mso-wrap-distance-left:9pt;mso-wrap-distance-top:0;mso-wrap-distance-right:9pt;mso-wrap-distance-bottom:0;mso-position-horizontal:absolute;mso-position-horizontal-relative:left-margin-area;mso-position-vertical:absolute;mso-position-vertical-relative:text;mso-width-percent:0;mso-height-percent:0;mso-width-relative:margin;mso-height-relative:margin;v-text-anchor:middle" o:gfxdata="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" fillcolor="#4472c4" strokecolor="#2f528f" strokeweight="1pt">
-                <v:stroke joinstyle="miter"/>
-                <w10:wrap anchorx="margin"/>
+              <v:shape w14:anchorId="64AD4269" id="_x0000_s1033" type="#_x0000_t202" style="position:absolute;left:0;text-align:left;margin-left:39pt;margin-top:17.7pt;width:102.75pt;height:33pt;z-index:251738112;visibility:visible;mso-wrap-style:square;mso-width-percent:0;mso-height-percent:0;mso-wrap-distance-left:9pt;mso-wrap-distance-top:3.6pt;mso-wrap-distance-right:9pt;mso-wrap-distance-bottom:3.6pt;mso-position-horizontal:absolute;mso-position-horizontal-relative:text;mso-position-vertical:absolute;mso-position-vertical-relative:text;mso-width-percent:0;mso-height-percent:0;mso-width-relative:margin;mso-height-relative:margin;v-text-anchor:top" o:gfxdata="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" fillcolor="#ed7d31 [3205]">
+                <v:textbox>
+                  <w:txbxContent>
+                    <w:p>
+                      <w:pPr>
+                        <w:rPr>
+                          <w:sz w:val="28"/>
+                          <w:szCs w:val="28"/>
+                        </w:rPr>
+                      </w:pPr>
+                      <w:r>
+                        <w:rPr>
+                          <w:sz w:val="28"/>
+                          <w:szCs w:val="28"/>
+                        </w:rPr>
+                        <w:t>Process</w:t>
+                      </w:r>
+                    </w:p>
+                  </w:txbxContent>
+                </v:textbox>
+                <w10:wrap type="square"/>
               </v:shape>
             </w:pict>
           </mc:Fallback>
@@ -1369,7 +1467,7 @@
         <mc:AlternateContent>
           <mc:Choice Requires="wps">
             <w:drawing>
-              <wp:anchor distT="45720" distB="45720" distL="114300" distR="114300" simplePos="0" relativeHeight="251720704" behindDoc="0" locked="0" layoutInCell="1" allowOverlap="1" wp14:anchorId="3C196148" wp14:editId="1D17C47F">
+              <wp:anchor distT="45720" distB="45720" distL="114300" distR="114300" simplePos="0" relativeHeight="251720704" behindDoc="0" locked="0" layoutInCell="1" allowOverlap="1" wp14:anchorId="3C196148" wp14:editId="263C1913">
                 <wp:simplePos x="0" y="0"/>
                 <wp:positionH relativeFrom="column">
                   <wp:posOffset>4676775</wp:posOffset>
@@ -1453,7 +1551,7 @@
           </mc:Choice>
           <mc:Fallback>
             <w:pict>
-              <v:shape w14:anchorId="3C196148" id="_x0000_s1031" type="#_x0000_t202" style="position:absolute;left:0;text-align:left;margin-left:368.25pt;margin-top:25.55pt;width:141pt;height:27pt;z-index:251720704;visibility:visible;mso-wrap-style:square;mso-width-percent:0;mso-height-percent:0;mso-wrap-distance-left:9pt;mso-wrap-distance-top:3.6pt;mso-wrap-distance-right:9pt;mso-wrap-distance-bottom:3.6pt;mso-position-horizontal:absolute;mso-position-horizontal-relative:text;mso-position-vertical:absolute;mso-position-vertical-relative:text;mso-width-percent:0;mso-height-percent:0;mso-width-relative:margin;mso-height-relative:margin;v-text-anchor:top" o:gfxdata="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">
+              <v:shape w14:anchorId="3C196148" id="_x0000_s1034" type="#_x0000_t202" style="position:absolute;left:0;text-align:left;margin-left:368.25pt;margin-top:25.55pt;width:141pt;height:27pt;z-index:251720704;visibility:visible;mso-wrap-style:square;mso-width-percent:0;mso-height-percent:0;mso-wrap-distance-left:9pt;mso-wrap-distance-top:3.6pt;mso-wrap-distance-right:9pt;mso-wrap-distance-bottom:3.6pt;mso-position-horizontal:absolute;mso-position-horizontal-relative:text;mso-position-vertical:absolute;mso-position-vertical-relative:text;mso-width-percent:0;mso-height-percent:0;mso-width-relative:margin;mso-height-relative:margin;v-text-anchor:top" o:gfxdata="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">
                 <v:textbox>
                   <w:txbxContent>
                     <w:p>
@@ -1493,7 +1591,7 @@
         <mc:AlternateContent>
           <mc:Choice Requires="wps">
             <w:drawing>
-              <wp:anchor distT="0" distB="0" distL="114300" distR="114300" simplePos="0" relativeHeight="251683840" behindDoc="0" locked="0" layoutInCell="1" allowOverlap="1" wp14:anchorId="23F09AFB" wp14:editId="67ED70DF">
+              <wp:anchor distT="0" distB="0" distL="114300" distR="114300" simplePos="0" relativeHeight="251683840" behindDoc="0" locked="0" layoutInCell="1" allowOverlap="1" wp14:anchorId="23F09AFB" wp14:editId="14D4378C">
                 <wp:simplePos x="0" y="0"/>
                 <wp:positionH relativeFrom="margin">
                   <wp:posOffset>-85725</wp:posOffset>
@@ -1551,7 +1649,7 @@
           </mc:Choice>
           <mc:Fallback>
             <w:pict>
-              <v:shape w14:anchorId="4E6BDD88" id="Straight Arrow Connector 16" o:spid="_x0000_s1026" type="#_x0000_t32" style="position:absolute;margin-left:-6.75pt;margin-top:34.55pt;width:40.5pt;height:6.75pt;flip:y;z-index:251683840;visibility:visible;mso-wrap-style:square;mso-width-percent:0;mso-height-percent:0;mso-wrap-distance-left:9pt;mso-wrap-distance-top:0;mso-wrap-distance-right:9pt;mso-wrap-distance-bottom:0;mso-position-horizontal:absolute;mso-position-horizontal-relative:margin;mso-position-vertical:absolute;mso-position-vertical-relative:text;mso-width-percent:0;mso-height-percent:0;mso-width-relative:margin;mso-height-relative:margin" o:gfxdata="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" strokecolor="#4472c4 [3204]" strokeweight=".5pt">
+              <v:shape w14:anchorId="05BB8410" id="Straight Arrow Connector 16" o:spid="_x0000_s1026" type="#_x0000_t32" style="position:absolute;margin-left:-6.75pt;margin-top:34.55pt;width:40.5pt;height:6.75pt;flip:y;z-index:251683840;visibility:visible;mso-wrap-style:square;mso-width-percent:0;mso-height-percent:0;mso-wrap-distance-left:9pt;mso-wrap-distance-top:0;mso-wrap-distance-right:9pt;mso-wrap-distance-bottom:0;mso-position-horizontal:absolute;mso-position-horizontal-relative:margin;mso-position-vertical:absolute;mso-position-vertical-relative:text;mso-width-percent:0;mso-height-percent:0;mso-width-relative:margin;mso-height-relative:margin" o:gfxdata="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" strokecolor="#4472c4 [3204]" strokeweight=".5pt">
                 <v:stroke endarrow="block" joinstyle="miter"/>
                 <w10:wrap anchorx="margin"/>
               </v:shape>
@@ -1559,6 +1657,11 @@
           </mc:Fallback>
         </mc:AlternateContent>
       </w:r>
+    </w:p>
+    <w:p>
+      <w:pPr>
+        <w:jc w:val="center"/>
+      </w:pPr>
       <w:r>
         <w:rPr>
           <w:noProof/>
@@ -1566,129 +1669,7 @@
         <mc:AlternateContent>
           <mc:Choice Requires="wps">
             <w:drawing>
-              <wp:anchor distT="45720" distB="45720" distL="114300" distR="114300" simplePos="0" relativeHeight="251704320" behindDoc="0" locked="0" layoutInCell="1" allowOverlap="1" wp14:anchorId="39A33C06" wp14:editId="0AB13949">
-                <wp:simplePos x="0" y="0"/>
-                <wp:positionH relativeFrom="column">
-                  <wp:posOffset>504190</wp:posOffset>
-                </wp:positionH>
-                <wp:positionV relativeFrom="paragraph">
-                  <wp:posOffset>248285</wp:posOffset>
-                </wp:positionV>
-                <wp:extent cx="962025" cy="342900"/>
-                <wp:effectExtent l="0" t="0" r="28575" b="19050"/>
-                <wp:wrapSquare wrapText="bothSides"/>
-                <wp:docPr id="193" name="Text Box 2"/>
-                <wp:cNvGraphicFramePr>
-                  <a:graphicFrameLocks xmlns:a="http://schemas.openxmlformats.org/drawingml/2006/main"/>
-                </wp:cNvGraphicFramePr>
-                <a:graphic xmlns:a="http://schemas.openxmlformats.org/drawingml/2006/main">
-                  <a:graphicData uri="http://schemas.microsoft.com/office/word/2010/wordprocessingShape">
-                    <wps:wsp>
-                      <wps:cNvSpPr txBox="1">
-                        <a:spLocks noChangeArrowheads="1"/>
-                      </wps:cNvSpPr>
-                      <wps:spPr bwMode="auto">
-                        <a:xfrm>
-                          <a:off x="0" y="0"/>
-                          <a:ext cx="962025" cy="342900"/>
-                        </a:xfrm>
-                        <a:prstGeom prst="rect">
-                          <a:avLst/>
-                        </a:prstGeom>
-                        <a:solidFill>
-                          <a:srgbClr val="FFFFFF"/>
-                        </a:solidFill>
-                        <a:ln w="9525">
-                          <a:solidFill>
-                            <a:srgbClr val="000000"/>
-                          </a:solidFill>
-                          <a:miter lim="800000"/>
-                          <a:headEnd/>
-                          <a:tailEnd/>
-                        </a:ln>
-                      </wps:spPr>
-                      <wps:txbx>
-                        <w:txbxContent>
-                          <w:p>
-                            <w:pPr>
-                              <w:rPr>
-                                <w:sz w:val="40"/>
-                                <w:szCs w:val="40"/>
-                              </w:rPr>
-                            </w:pPr>
-                            <w:r>
-                              <w:rPr>
-                                <w:sz w:val="40"/>
-                                <w:szCs w:val="40"/>
-                              </w:rPr>
-                              <w:t>CLEAN</w:t>
-                            </w:r>
-                          </w:p>
-                        </w:txbxContent>
-                      </wps:txbx>
-                      <wps:bodyPr rot="0" vert="horz" wrap="square" lIns="91440" tIns="45720" rIns="91440" bIns="45720" anchor="t" anchorCtr="0">
-                        <a:noAutofit/>
-                      </wps:bodyPr>
-                    </wps:wsp>
-                  </a:graphicData>
-                </a:graphic>
-                <wp14:sizeRelH relativeFrom="margin">
-                  <wp14:pctWidth>0</wp14:pctWidth>
-                </wp14:sizeRelH>
-                <wp14:sizeRelV relativeFrom="margin">
-                  <wp14:pctHeight>0</wp14:pctHeight>
-                </wp14:sizeRelV>
-              </wp:anchor>
-            </w:drawing>
-          </mc:Choice>
-          <mc:Fallback>
-            <w:pict>
-              <v:shape w14:anchorId="39A33C06" id="_x0000_s1032" type="#_x0000_t202" style="position:absolute;left:0;text-align:left;margin-left:39.7pt;margin-top:19.55pt;width:75.75pt;height:27pt;z-index:251704320;visibility:visible;mso-wrap-style:square;mso-width-percent:0;mso-height-percent:0;mso-wrap-distance-left:9pt;mso-wrap-distance-top:3.6pt;mso-wrap-distance-right:9pt;mso-wrap-distance-bottom:3.6pt;mso-position-horizontal:absolute;mso-position-horizontal-relative:text;mso-position-vertical:absolute;mso-position-vertical-relative:text;mso-width-percent:0;mso-height-percent:0;mso-width-relative:margin;mso-height-relative:margin;v-text-anchor:top" o:gfxdata="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">
-                <v:textbox>
-                  <w:txbxContent>
-                    <w:p>
-                      <w:pPr>
-                        <w:rPr>
-                          <w:sz w:val="40"/>
-                          <w:szCs w:val="40"/>
-                        </w:rPr>
-                      </w:pPr>
-                      <w:r>
-                        <w:rPr>
-                          <w:sz w:val="40"/>
-                          <w:szCs w:val="40"/>
-                        </w:rPr>
-                        <w:t>CLEAN</w:t>
-                      </w:r>
-                    </w:p>
-                  </w:txbxContent>
-                </v:textbox>
-                <w10:wrap type="square"/>
-              </v:shape>
-            </w:pict>
-          </mc:Fallback>
-        </mc:AlternateContent>
-      </w:r>
-      <w:r>
-        <w:t xml:space="preserve">                </w:t>
-      </w:r>
-      <w:r>
-        <w:rPr>
-          <w:sz w:val="40"/>
-          <w:szCs w:val="40"/>
-        </w:rPr>
-        <w:t xml:space="preserve">JOIN </w:t>
-      </w:r>
-    </w:p>
-    <w:p>
-      <w:r>
-        <w:rPr>
-          <w:noProof/>
-        </w:rPr>
-        <mc:AlternateContent>
-          <mc:Choice Requires="wps">
-            <w:drawing>
-              <wp:anchor distT="0" distB="0" distL="114300" distR="114300" simplePos="0" relativeHeight="251731968" behindDoc="0" locked="0" layoutInCell="1" allowOverlap="1" wp14:anchorId="4A8B442A" wp14:editId="3C08280C">
+              <wp:anchor distT="0" distB="0" distL="114300" distR="114300" simplePos="0" relativeHeight="251731968" behindDoc="0" locked="0" layoutInCell="1" allowOverlap="1" wp14:anchorId="4A8B442A" wp14:editId="1170853E">
                 <wp:simplePos x="0" y="0"/>
                 <wp:positionH relativeFrom="column">
                   <wp:posOffset>3476625</wp:posOffset>
@@ -1754,7 +1735,7 @@
         <mc:AlternateContent>
           <mc:Choice Requires="wps">
             <w:drawing>
-              <wp:anchor distT="0" distB="0" distL="114300" distR="114300" simplePos="0" relativeHeight="251730944" behindDoc="0" locked="0" layoutInCell="1" allowOverlap="1" wp14:anchorId="5DBC39F3" wp14:editId="218FEC19">
+              <wp:anchor distT="0" distB="0" distL="114300" distR="114300" simplePos="0" relativeHeight="251730944" behindDoc="0" locked="0" layoutInCell="1" allowOverlap="1" wp14:anchorId="5DBC39F3" wp14:editId="05AC9C9B">
                 <wp:simplePos x="0" y="0"/>
                 <wp:positionH relativeFrom="column">
                   <wp:posOffset>6553200</wp:posOffset>
@@ -1815,6 +1796,9 @@
       </w:r>
     </w:p>
     <w:p>
+      <w:pPr>
+        <w:jc w:val="center"/>
+      </w:pPr>
       <w:r>
         <w:rPr>
           <w:noProof/>
@@ -1822,131 +1806,7 @@
         <mc:AlternateContent>
           <mc:Choice Requires="wps">
             <w:drawing>
-              <wp:anchor distT="45720" distB="45720" distL="114300" distR="114300" simplePos="0" relativeHeight="251700224" behindDoc="0" locked="0" layoutInCell="1" allowOverlap="1" wp14:anchorId="5FB884CB" wp14:editId="7A72E3AD">
-                <wp:simplePos x="0" y="0"/>
-                <wp:positionH relativeFrom="page">
-                  <wp:posOffset>114300</wp:posOffset>
-                </wp:positionH>
-                <wp:positionV relativeFrom="paragraph">
-                  <wp:posOffset>145415</wp:posOffset>
-                </wp:positionV>
-                <wp:extent cx="914400" cy="409575"/>
-                <wp:effectExtent l="0" t="0" r="19050" b="28575"/>
-                <wp:wrapSquare wrapText="bothSides"/>
-                <wp:docPr id="217" name="Text Box 2"/>
-                <wp:cNvGraphicFramePr>
-                  <a:graphicFrameLocks xmlns:a="http://schemas.openxmlformats.org/drawingml/2006/main"/>
-                </wp:cNvGraphicFramePr>
-                <a:graphic xmlns:a="http://schemas.openxmlformats.org/drawingml/2006/main">
-                  <a:graphicData uri="http://schemas.microsoft.com/office/word/2010/wordprocessingShape">
-                    <wps:wsp>
-                      <wps:cNvSpPr txBox="1">
-                        <a:spLocks noChangeArrowheads="1"/>
-                      </wps:cNvSpPr>
-                      <wps:spPr bwMode="auto">
-                        <a:xfrm>
-                          <a:off x="0" y="0"/>
-                          <a:ext cx="914400" cy="409575"/>
-                        </a:xfrm>
-                        <a:prstGeom prst="rect">
-                          <a:avLst/>
-                        </a:prstGeom>
-                        <a:solidFill>
-                          <a:srgbClr val="FFFFFF"/>
-                        </a:solidFill>
-                        <a:ln w="9525">
-                          <a:solidFill>
-                            <a:srgbClr val="000000"/>
-                          </a:solidFill>
-                          <a:miter lim="800000"/>
-                          <a:headEnd/>
-                          <a:tailEnd/>
-                        </a:ln>
-                      </wps:spPr>
-                      <wps:txbx>
-                        <w:txbxContent>
-                          <w:p>
-                            <w:pPr>
-                              <w:rPr>
-                                <w:sz w:val="40"/>
-                                <w:szCs w:val="40"/>
-                              </w:rPr>
-                            </w:pPr>
-                            <w:r>
-                              <w:rPr>
-                                <w:sz w:val="40"/>
-                                <w:szCs w:val="40"/>
-                              </w:rPr>
-                              <w:t>DATA</w:t>
-                            </w:r>
-                            <w:r>
-                              <w:rPr>
-                                <w:sz w:val="40"/>
-                                <w:szCs w:val="40"/>
-                              </w:rPr>
-                              <w:t>2</w:t>
-                            </w:r>
-                          </w:p>
-                        </w:txbxContent>
-                      </wps:txbx>
-                      <wps:bodyPr rot="0" vert="horz" wrap="square" lIns="91440" tIns="45720" rIns="91440" bIns="45720" anchor="t" anchorCtr="0">
-                        <a:noAutofit/>
-                      </wps:bodyPr>
-                    </wps:wsp>
-                  </a:graphicData>
-                </a:graphic>
-                <wp14:sizeRelH relativeFrom="margin">
-                  <wp14:pctWidth>0</wp14:pctWidth>
-                </wp14:sizeRelH>
-                <wp14:sizeRelV relativeFrom="margin">
-                  <wp14:pctHeight>0</wp14:pctHeight>
-                </wp14:sizeRelV>
-              </wp:anchor>
-            </w:drawing>
-          </mc:Choice>
-          <mc:Fallback>
-            <w:pict>
-              <v:shape w14:anchorId="5FB884CB" id="_x0000_s1033" type="#_x0000_t202" style="position:absolute;margin-left:9pt;margin-top:11.45pt;width:1in;height:32.25pt;z-index:251700224;visibility:visible;mso-wrap-style:square;mso-width-percent:0;mso-height-percent:0;mso-wrap-distance-left:9pt;mso-wrap-distance-top:3.6pt;mso-wrap-distance-right:9pt;mso-wrap-distance-bottom:3.6pt;mso-position-horizontal:absolute;mso-position-horizontal-relative:page;mso-position-vertical:absolute;mso-position-vertical-relative:text;mso-width-percent:0;mso-height-percent:0;mso-width-relative:margin;mso-height-relative:margin;v-text-anchor:top" o:gfxdata="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">
-                <v:textbox>
-                  <w:txbxContent>
-                    <w:p>
-                      <w:pPr>
-                        <w:rPr>
-                          <w:sz w:val="40"/>
-                          <w:szCs w:val="40"/>
-                        </w:rPr>
-                      </w:pPr>
-                      <w:r>
-                        <w:rPr>
-                          <w:sz w:val="40"/>
-                          <w:szCs w:val="40"/>
-                        </w:rPr>
-                        <w:t>DATA</w:t>
-                      </w:r>
-                      <w:r>
-                        <w:rPr>
-                          <w:sz w:val="40"/>
-                          <w:szCs w:val="40"/>
-                        </w:rPr>
-                        <w:t>2</w:t>
-                      </w:r>
-                    </w:p>
-                  </w:txbxContent>
-                </v:textbox>
-                <w10:wrap type="square" anchorx="page"/>
-              </v:shape>
-            </w:pict>
-          </mc:Fallback>
-        </mc:AlternateContent>
-      </w:r>
-      <w:r>
-        <w:rPr>
-          <w:noProof/>
-        </w:rPr>
-        <mc:AlternateContent>
-          <mc:Choice Requires="wps">
-            <w:drawing>
-              <wp:anchor distT="0" distB="0" distL="114300" distR="114300" simplePos="0" relativeHeight="251732992" behindDoc="0" locked="0" layoutInCell="1" allowOverlap="1" wp14:anchorId="3F6CF651" wp14:editId="560987EB">
+              <wp:anchor distT="0" distB="0" distL="114300" distR="114300" simplePos="0" relativeHeight="251732992" behindDoc="0" locked="0" layoutInCell="1" allowOverlap="1" wp14:anchorId="3F6CF651" wp14:editId="4B746531">
                 <wp:simplePos x="0" y="0"/>
                 <wp:positionH relativeFrom="column">
                   <wp:posOffset>5476875</wp:posOffset>
@@ -1998,7 +1858,7 @@
           </mc:Choice>
           <mc:Fallback>
             <w:pict>
-              <v:shape w14:anchorId="5A621A34" id="Straight Arrow Connector 214" o:spid="_x0000_s1026" type="#_x0000_t32" style="position:absolute;margin-left:431.25pt;margin-top:.95pt;width:0;height:55.5pt;z-index:251732992;visibility:visible;mso-wrap-style:square;mso-wrap-distance-left:9pt;mso-wrap-distance-top:0;mso-wrap-distance-right:9pt;mso-wrap-distance-bottom:0;mso-position-horizontal:absolute;mso-position-horizontal-relative:text;mso-position-vertical:absolute;mso-position-vertical-relative:text" o:gfxdata="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" strokecolor="#4472c4 [3204]" strokeweight=".5pt">
+              <v:shape w14:anchorId="3B4BCCFE" id="Straight Arrow Connector 214" o:spid="_x0000_s1026" type="#_x0000_t32" style="position:absolute;margin-left:431.25pt;margin-top:.95pt;width:0;height:55.5pt;z-index:251732992;visibility:visible;mso-wrap-style:square;mso-wrap-distance-left:9pt;mso-wrap-distance-top:0;mso-wrap-distance-right:9pt;mso-wrap-distance-bottom:0;mso-position-horizontal:absolute;mso-position-horizontal-relative:text;mso-position-vertical:absolute;mso-position-vertical-relative:text" o:gfxdata="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" strokecolor="#4472c4 [3204]" strokeweight=".5pt">
                 <v:stroke endarrow="block" joinstyle="miter"/>
               </v:shape>
             </w:pict>
@@ -2006,8 +1866,20 @@
         </mc:AlternateContent>
       </w:r>
     </w:p>
-    <w:p/>
     <w:p>
+      <w:pPr>
+        <w:jc w:val="center"/>
+      </w:pPr>
+    </w:p>
+    <w:p>
+      <w:pPr>
+        <w:jc w:val="center"/>
+      </w:pPr>
+    </w:p>
+    <w:p>
+      <w:pPr>
+        <w:jc w:val="center"/>
+      </w:pPr>
       <w:r>
         <w:rPr>
           <w:noProof/>
@@ -2015,129 +1887,16 @@
         <mc:AlternateContent>
           <mc:Choice Requires="wps">
             <w:drawing>
-              <wp:anchor distT="45720" distB="45720" distL="114300" distR="114300" simplePos="0" relativeHeight="251735040" behindDoc="0" locked="0" layoutInCell="1" allowOverlap="1" wp14:anchorId="69743F8D" wp14:editId="1C48D628">
+              <wp:anchor distT="0" distB="0" distL="114300" distR="114300" simplePos="0" relativeHeight="251677696" behindDoc="0" locked="0" layoutInCell="1" allowOverlap="1" wp14:anchorId="3A08EA5D" wp14:editId="40179861">
                 <wp:simplePos x="0" y="0"/>
                 <wp:positionH relativeFrom="column">
-                  <wp:posOffset>5114925</wp:posOffset>
+                  <wp:posOffset>4781550</wp:posOffset>
                 </wp:positionH>
                 <wp:positionV relativeFrom="paragraph">
-                  <wp:posOffset>197485</wp:posOffset>
+                  <wp:posOffset>212090</wp:posOffset>
                 </wp:positionV>
-                <wp:extent cx="742950" cy="419100"/>
-                <wp:effectExtent l="0" t="0" r="19050" b="19050"/>
-                <wp:wrapSquare wrapText="bothSides"/>
-                <wp:docPr id="215" name="Text Box 2"/>
-                <wp:cNvGraphicFramePr>
-                  <a:graphicFrameLocks xmlns:a="http://schemas.openxmlformats.org/drawingml/2006/main"/>
-                </wp:cNvGraphicFramePr>
-                <a:graphic xmlns:a="http://schemas.openxmlformats.org/drawingml/2006/main">
-                  <a:graphicData uri="http://schemas.microsoft.com/office/word/2010/wordprocessingShape">
-                    <wps:wsp>
-                      <wps:cNvSpPr txBox="1">
-                        <a:spLocks noChangeArrowheads="1"/>
-                      </wps:cNvSpPr>
-                      <wps:spPr bwMode="auto">
-                        <a:xfrm>
-                          <a:off x="0" y="0"/>
-                          <a:ext cx="742950" cy="419100"/>
-                        </a:xfrm>
-                        <a:prstGeom prst="rect">
-                          <a:avLst/>
-                        </a:prstGeom>
-                        <a:solidFill>
-                          <a:srgbClr val="FFFFFF"/>
-                        </a:solidFill>
-                        <a:ln w="9525">
-                          <a:solidFill>
-                            <a:srgbClr val="000000"/>
-                          </a:solidFill>
-                          <a:miter lim="800000"/>
-                          <a:headEnd/>
-                          <a:tailEnd/>
-                        </a:ln>
-                      </wps:spPr>
-                      <wps:txbx>
-                        <w:txbxContent>
-                          <w:p>
-                            <w:pPr>
-                              <w:rPr>
-                                <w:sz w:val="40"/>
-                                <w:szCs w:val="40"/>
-                              </w:rPr>
-                            </w:pPr>
-                            <w:r>
-                              <w:rPr>
-                                <w:sz w:val="40"/>
-                                <w:szCs w:val="40"/>
-                              </w:rPr>
-                              <w:t>RATE</w:t>
-                            </w:r>
-                          </w:p>
-                        </w:txbxContent>
-                      </wps:txbx>
-                      <wps:bodyPr rot="0" vert="horz" wrap="square" lIns="91440" tIns="45720" rIns="91440" bIns="45720" anchor="t" anchorCtr="0">
-                        <a:noAutofit/>
-                      </wps:bodyPr>
-                    </wps:wsp>
-                  </a:graphicData>
-                </a:graphic>
-                <wp14:sizeRelH relativeFrom="margin">
-                  <wp14:pctWidth>0</wp14:pctWidth>
-                </wp14:sizeRelH>
-                <wp14:sizeRelV relativeFrom="margin">
-                  <wp14:pctHeight>0</wp14:pctHeight>
-                </wp14:sizeRelV>
-              </wp:anchor>
-            </w:drawing>
-          </mc:Choice>
-          <mc:Fallback>
-            <w:pict>
-              <v:shape w14:anchorId="69743F8D" id="_x0000_s1034" type="#_x0000_t202" style="position:absolute;margin-left:402.75pt;margin-top:15.55pt;width:58.5pt;height:33pt;z-index:251735040;visibility:visible;mso-wrap-style:square;mso-width-percent:0;mso-height-percent:0;mso-wrap-distance-left:9pt;mso-wrap-distance-top:3.6pt;mso-wrap-distance-right:9pt;mso-wrap-distance-bottom:3.6pt;mso-position-horizontal:absolute;mso-position-horizontal-relative:text;mso-position-vertical:absolute;mso-position-vertical-relative:text;mso-width-percent:0;mso-height-percent:0;mso-width-relative:margin;mso-height-relative:margin;v-text-anchor:top" o:gfxdata="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">
-                <v:textbox>
-                  <w:txbxContent>
-                    <w:p>
-                      <w:pPr>
-                        <w:rPr>
-                          <w:sz w:val="40"/>
-                          <w:szCs w:val="40"/>
-                        </w:rPr>
-                      </w:pPr>
-                      <w:r>
-                        <w:rPr>
-                          <w:sz w:val="40"/>
-                          <w:szCs w:val="40"/>
-                        </w:rPr>
-                        <w:t>RATE</w:t>
-                      </w:r>
-                    </w:p>
-                  </w:txbxContent>
-                </v:textbox>
-                <w10:wrap type="square"/>
-              </v:shape>
-            </w:pict>
-          </mc:Fallback>
-        </mc:AlternateContent>
-      </w:r>
-    </w:p>
-    <w:p/>
-    <w:p>
-      <w:r>
-        <w:rPr>
-          <w:noProof/>
-        </w:rPr>
-        <mc:AlternateContent>
-          <mc:Choice Requires="wps">
-            <w:drawing>
-              <wp:anchor distT="0" distB="0" distL="114300" distR="114300" simplePos="0" relativeHeight="251677696" behindDoc="0" locked="0" layoutInCell="1" allowOverlap="1" wp14:anchorId="3A08EA5D" wp14:editId="5A3F9AE3">
-                <wp:simplePos x="0" y="0"/>
-                <wp:positionH relativeFrom="column">
-                  <wp:posOffset>5083810</wp:posOffset>
-                </wp:positionH>
-                <wp:positionV relativeFrom="paragraph">
-                  <wp:posOffset>31750</wp:posOffset>
-                </wp:positionV>
-                <wp:extent cx="781050" cy="838200"/>
-                <wp:effectExtent l="19050" t="19050" r="19050" b="38100"/>
+                <wp:extent cx="1295400" cy="1133475"/>
+                <wp:effectExtent l="19050" t="19050" r="38100" b="47625"/>
                 <wp:wrapNone/>
                 <wp:docPr id="12" name="Diamond 12"/>
                 <wp:cNvGraphicFramePr/>
@@ -2148,7 +1907,7 @@
                       <wps:spPr>
                         <a:xfrm>
                           <a:off x="0" y="0"/>
-                          <a:ext cx="781050" cy="838200"/>
+                          <a:ext cx="1295400" cy="1133475"/>
                         </a:xfrm>
                         <a:prstGeom prst="diamond">
                           <a:avLst/>
@@ -2170,6 +1929,26 @@
                           <a:schemeClr val="lt1"/>
                         </a:fontRef>
                       </wps:style>
+                      <wps:txbx>
+                        <w:txbxContent>
+                          <w:p>
+                            <w:pPr>
+                              <w:jc w:val="center"/>
+                              <w:rPr>
+                                <w:sz w:val="28"/>
+                                <w:szCs w:val="28"/>
+                              </w:rPr>
+                            </w:pPr>
+                            <w:r>
+                              <w:rPr>
+                                <w:sz w:val="28"/>
+                                <w:szCs w:val="28"/>
+                              </w:rPr>
+                              <w:t>RATE</w:t>
+                            </w:r>
+                          </w:p>
+                        </w:txbxContent>
+                      </wps:txbx>
                       <wps:bodyPr rot="0" spcFirstLastPara="0" vertOverflow="overflow" horzOverflow="overflow" vert="horz" wrap="square" lIns="91440" tIns="45720" rIns="91440" bIns="45720" numCol="1" spcCol="0" rtlCol="0" fromWordArt="0" anchor="ctr" anchorCtr="0" forceAA="0" compatLnSpc="1">
                         <a:prstTxWarp prst="textNoShape">
                           <a:avLst/>
@@ -2190,11 +1969,32 @@
           </mc:Choice>
           <mc:Fallback>
             <w:pict>
-              <v:shapetype w14:anchorId="4E42BA2B" id="_x0000_t4" coordsize="21600,21600" o:spt="4" path="m10800,l,10800,10800,21600,21600,10800xe">
+              <v:shapetype w14:anchorId="3A08EA5D" id="_x0000_t4" coordsize="21600,21600" o:spt="4" path="m10800,l,10800,10800,21600,21600,10800xe">
                 <v:stroke joinstyle="miter"/>
                 <v:path gradientshapeok="t" o:connecttype="rect" textboxrect="5400,5400,16200,16200"/>
               </v:shapetype>
-              <v:shape id="Diamond 12" o:spid="_x0000_s1026" type="#_x0000_t4" style="position:absolute;margin-left:400.3pt;margin-top:2.5pt;width:61.5pt;height:66pt;z-index:251677696;visibility:visible;mso-wrap-style:square;mso-width-percent:0;mso-height-percent:0;mso-wrap-distance-left:9pt;mso-wrap-distance-top:0;mso-wrap-distance-right:9pt;mso-wrap-distance-bottom:0;mso-position-horizontal:absolute;mso-position-horizontal-relative:text;mso-position-vertical:absolute;mso-position-vertical-relative:text;mso-width-percent:0;mso-height-percent:0;mso-width-relative:margin;mso-height-relative:margin;v-text-anchor:middle" o:gfxdata="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" fillcolor="#4472c4 [3204]" strokecolor="#1f3763 [1604]" strokeweight="1pt"/>
+              <v:shape id="Diamond 12" o:spid="_x0000_s1035" type="#_x0000_t4" style="position:absolute;left:0;text-align:left;margin-left:376.5pt;margin-top:16.7pt;width:102pt;height:89.25pt;z-index:251677696;visibility:visible;mso-wrap-style:square;mso-width-percent:0;mso-height-percent:0;mso-wrap-distance-left:9pt;mso-wrap-distance-top:0;mso-wrap-distance-right:9pt;mso-wrap-distance-bottom:0;mso-position-horizontal:absolute;mso-position-horizontal-relative:text;mso-position-vertical:absolute;mso-position-vertical-relative:text;mso-width-percent:0;mso-height-percent:0;mso-width-relative:margin;mso-height-relative:margin;v-text-anchor:middle" o:gfxdata="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" fillcolor="#4472c4 [3204]" strokecolor="#1f3763 [1604]" strokeweight="1pt">
+                <v:textbox>
+                  <w:txbxContent>
+                    <w:p>
+                      <w:pPr>
+                        <w:jc w:val="center"/>
+                        <w:rPr>
+                          <w:sz w:val="28"/>
+                          <w:szCs w:val="28"/>
+                        </w:rPr>
+                      </w:pPr>
+                      <w:r>
+                        <w:rPr>
+                          <w:sz w:val="28"/>
+                          <w:szCs w:val="28"/>
+                        </w:rPr>
+                        <w:t>RATE</w:t>
+                      </w:r>
+                    </w:p>
+                  </w:txbxContent>
+                </v:textbox>
+              </v:shape>
             </w:pict>
           </mc:Fallback>
         </mc:AlternateContent>
@@ -2202,9 +2002,15 @@
     </w:p>
     <w:p>
       <w:pPr>
+        <w:jc w:val="center"/>
+      </w:pPr>
+    </w:p>
+    <w:p>
+      <w:pPr>
         <w:tabs>
           <w:tab w:val="left" w:pos="8085"/>
         </w:tabs>
+        <w:jc w:val="center"/>
       </w:pPr>
       <w:r>
         <w:rPr>
@@ -2422,9 +2228,6 @@
         </mc:AlternateContent>
       </w:r>
       <w:r>
-        <w:t xml:space="preserve"> </w:t>
-      </w:r>
-      <w:r>
         <w:rPr>
           <w:noProof/>
         </w:rPr>
@@ -2497,6 +2300,9 @@
       </w:r>
     </w:p>
     <w:p>
+      <w:pPr>
+        <w:jc w:val="center"/>
+      </w:pPr>
       <w:r>
         <w:rPr>
           <w:noProof/>
@@ -2581,7 +2387,7 @@
           </mc:Choice>
           <mc:Fallback>
             <w:pict>
-              <v:shape w14:anchorId="3C9A3515" id="_x0000_s1035" type="#_x0000_t202" style="position:absolute;margin-left:540pt;margin-top:.95pt;width:58.5pt;height:33pt;z-index:251727872;visibility:visible;mso-wrap-style:square;mso-width-percent:0;mso-height-percent:0;mso-wrap-distance-left:9pt;mso-wrap-distance-top:3.6pt;mso-wrap-distance-right:9pt;mso-wrap-distance-bottom:3.6pt;mso-position-horizontal:absolute;mso-position-horizontal-relative:text;mso-position-vertical:absolute;mso-position-vertical-relative:text;mso-width-percent:0;mso-height-percent:0;mso-width-relative:margin;mso-height-relative:margin;v-text-anchor:top" o:gfxdata="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">
+              <v:shape w14:anchorId="3C9A3515" id="_x0000_s1036" type="#_x0000_t202" style="position:absolute;left:0;text-align:left;margin-left:540pt;margin-top:.95pt;width:58.5pt;height:33pt;z-index:251727872;visibility:visible;mso-wrap-style:square;mso-width-percent:0;mso-height-percent:0;mso-wrap-distance-left:9pt;mso-wrap-distance-top:3.6pt;mso-wrap-distance-right:9pt;mso-wrap-distance-bottom:3.6pt;mso-position-horizontal:absolute;mso-position-horizontal-relative:text;mso-position-vertical:absolute;mso-position-vertical-relative:text;mso-width-percent:0;mso-height-percent:0;mso-width-relative:margin;mso-height-relative:margin;v-text-anchor:top" o:gfxdata="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">
                 <v:textbox>
                   <w:txbxContent>
                     <w:p>
@@ -2691,7 +2497,7 @@
           </mc:Choice>
           <mc:Fallback>
             <w:pict>
-              <v:shape w14:anchorId="7D316789" id="_x0000_s1036" type="#_x0000_t202" style="position:absolute;margin-left:253.5pt;margin-top:.95pt;width:69.75pt;height:28.5pt;z-index:251725824;visibility:visible;mso-wrap-style:square;mso-width-percent:0;mso-height-percent:0;mso-wrap-distance-left:9pt;mso-wrap-distance-top:3.6pt;mso-wrap-distance-right:9pt;mso-wrap-distance-bottom:3.6pt;mso-position-horizontal:absolute;mso-position-horizontal-relative:text;mso-position-vertical:absolute;mso-position-vertical-relative:text;mso-width-percent:0;mso-height-percent:0;mso-width-relative:margin;mso-height-relative:margin;v-text-anchor:top" o:gfxdata="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">
+              <v:shape w14:anchorId="7D316789" id="_x0000_s1037" type="#_x0000_t202" style="position:absolute;left:0;text-align:left;margin-left:253.5pt;margin-top:.95pt;width:69.75pt;height:28.5pt;z-index:251725824;visibility:visible;mso-wrap-style:square;mso-width-percent:0;mso-height-percent:0;mso-wrap-distance-left:9pt;mso-wrap-distance-top:3.6pt;mso-wrap-distance-right:9pt;mso-wrap-distance-bottom:3.6pt;mso-position-horizontal:absolute;mso-position-horizontal-relative:text;mso-position-vertical:absolute;mso-position-vertical-relative:text;mso-width-percent:0;mso-height-percent:0;mso-width-relative:margin;mso-height-relative:margin;v-text-anchor:top" o:gfxdata="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">
                 <v:textbox>
                   <w:txbxContent>
                     <w:p>
@@ -2720,6 +2526,7 @@
     </w:p>
     <w:p>
       <w:pPr>
+        <w:jc w:val="center"/>
         <w:rPr>
           <w:sz w:val="40"/>
           <w:szCs w:val="40"/>
@@ -2794,44 +2601,6 @@
             </w:pict>
           </mc:Fallback>
         </mc:AlternateContent>
-      </w:r>
-      <w:r>
-        <w:tab/>
-      </w:r>
-      <w:r>
-        <w:tab/>
-      </w:r>
-      <w:r>
-        <w:tab/>
-      </w:r>
-      <w:r>
-        <w:tab/>
-      </w:r>
-      <w:r>
-        <w:tab/>
-      </w:r>
-      <w:r>
-        <w:tab/>
-      </w:r>
-      <w:r>
-        <w:tab/>
-      </w:r>
-      <w:r>
-        <w:tab/>
-      </w:r>
-      <w:r>
-        <w:rPr>
-          <w:sz w:val="40"/>
-          <w:szCs w:val="40"/>
-        </w:rPr>
-        <w:tab/>
-      </w:r>
-      <w:r>
-        <w:rPr>
-          <w:sz w:val="40"/>
-          <w:szCs w:val="40"/>
-        </w:rPr>
-        <w:t xml:space="preserve">         </w:t>
       </w:r>
       <w:r>
         <w:rPr>
@@ -2904,22 +2673,11 @@
           </mc:Fallback>
         </mc:AlternateContent>
       </w:r>
-      <w:r>
-        <w:rPr>
-          <w:sz w:val="40"/>
-          <w:szCs w:val="40"/>
-        </w:rPr>
-        <w:tab/>
-      </w:r>
-      <w:r>
-        <w:rPr>
-          <w:sz w:val="40"/>
-          <w:szCs w:val="40"/>
-        </w:rPr>
-        <w:tab/>
-      </w:r>
     </w:p>
     <w:p>
+      <w:pPr>
+        <w:jc w:val="center"/>
+      </w:pPr>
       <w:r>
         <w:rPr>
           <w:noProof/>
@@ -3024,7 +2782,7 @@
           </mc:Choice>
           <mc:Fallback>
             <w:pict>
-              <v:shape w14:anchorId="5C0118E4" id="_x0000_s1037" type="#_x0000_t202" style="position:absolute;margin-left:-56.25pt;margin-top:22.4pt;width:345.75pt;height:43.5pt;z-index:251729920;visibility:visible;mso-wrap-style:square;mso-width-percent:0;mso-height-percent:0;mso-wrap-distance-left:9pt;mso-wrap-distance-top:3.6pt;mso-wrap-distance-right:9pt;mso-wrap-distance-bottom:3.6pt;mso-position-horizontal:absolute;mso-position-horizontal-relative:text;mso-position-vertical:absolute;mso-position-vertical-relative:text;mso-width-percent:0;mso-height-percent:0;mso-width-relative:margin;mso-height-relative:margin;v-text-anchor:top" o:gfxdata="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">
+              <v:shape w14:anchorId="5C0118E4" id="_x0000_s1038" type="#_x0000_t202" style="position:absolute;left:0;text-align:left;margin-left:-56.25pt;margin-top:22.4pt;width:345.75pt;height:43.5pt;z-index:251729920;visibility:visible;mso-wrap-style:square;mso-width-percent:0;mso-height-percent:0;mso-wrap-distance-left:9pt;mso-wrap-distance-top:3.6pt;mso-wrap-distance-right:9pt;mso-wrap-distance-bottom:3.6pt;mso-position-horizontal:absolute;mso-position-horizontal-relative:text;mso-position-vertical:absolute;mso-position-vertical-relative:text;mso-width-percent:0;mso-height-percent:0;mso-width-relative:margin;mso-height-relative:margin;v-text-anchor:top" o:gfxdata="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">
                 <v:textbox>
                   <w:txbxContent>
                     <w:p>
@@ -3072,33 +2830,16 @@
       </w:r>
     </w:p>
     <w:p>
-      <w:r>
-        <w:tab/>
-      </w:r>
-      <w:r>
-        <w:tab/>
-      </w:r>
-      <w:r>
-        <w:tab/>
-      </w:r>
-      <w:r>
-        <w:tab/>
-      </w:r>
-      <w:r>
-        <w:tab/>
-      </w:r>
-      <w:r>
-        <w:tab/>
-      </w:r>
-      <w:r>
-        <w:tab/>
-      </w:r>
+      <w:pPr>
+        <w:jc w:val="center"/>
+      </w:pPr>
     </w:p>
     <w:p>
       <w:pPr>
         <w:tabs>
           <w:tab w:val="left" w:pos="9240"/>
         </w:tabs>
+        <w:jc w:val="center"/>
         <w:rPr>
           <w:sz w:val="40"/>
           <w:szCs w:val="40"/>
@@ -3111,7 +2852,7 @@
         <mc:AlternateContent>
           <mc:Choice Requires="wps">
             <w:drawing>
-              <wp:anchor distT="0" distB="0" distL="114300" distR="114300" simplePos="0" relativeHeight="251723776" behindDoc="0" locked="0" layoutInCell="1" allowOverlap="1" wp14:anchorId="7D0456CC" wp14:editId="28CE312B">
+              <wp:anchor distT="0" distB="0" distL="114300" distR="114300" simplePos="0" relativeHeight="251723776" behindDoc="0" locked="0" layoutInCell="1" allowOverlap="1" wp14:anchorId="7D0456CC" wp14:editId="2AE3DAD1">
                 <wp:simplePos x="0" y="0"/>
                 <wp:positionH relativeFrom="column">
                   <wp:posOffset>5131435</wp:posOffset>
@@ -3136,6 +2877,9 @@
                         <a:prstGeom prst="flowChartOffpageConnector">
                           <a:avLst/>
                         </a:prstGeom>
+                        <a:solidFill>
+                          <a:srgbClr val="FF0000"/>
+                        </a:solidFill>
                       </wps:spPr>
                       <wps:style>
                         <a:lnRef idx="2">
@@ -3167,31 +2911,14 @@
           </mc:Choice>
           <mc:Fallback>
             <w:pict>
-              <v:shapetype w14:anchorId="189DBF34" id="_x0000_t177" coordsize="21600,21600" o:spt="177" path="m,l21600,r,17255l10800,21600,,17255xe">
+              <v:shapetype w14:anchorId="38BF6BA2" id="_x0000_t177" coordsize="21600,21600" o:spt="177" path="m,l21600,r,17255l10800,21600,,17255xe">
                 <v:stroke joinstyle="miter"/>
                 <v:path gradientshapeok="t" o:connecttype="rect" textboxrect="0,0,21600,17255"/>
               </v:shapetype>
-              <v:shape id="Flowchart: Off-page Connector 205" o:spid="_x0000_s1026" type="#_x0000_t177" style="position:absolute;margin-left:404.05pt;margin-top:.45pt;width:48.25pt;height:48.25pt;z-index:251723776;visibility:visible;mso-wrap-style:square;mso-wrap-distance-left:9pt;mso-wrap-distance-top:0;mso-wrap-distance-right:9pt;mso-wrap-distance-bottom:0;mso-position-horizontal:absolute;mso-position-horizontal-relative:text;mso-position-vertical:absolute;mso-position-vertical-relative:text;v-text-anchor:middle" o:gfxdata="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" fillcolor="#4472c4 [3204]" strokecolor="#1f3763 [1604]" strokeweight="1pt"/>
+              <v:shape id="Flowchart: Off-page Connector 205" o:spid="_x0000_s1026" type="#_x0000_t177" style="position:absolute;margin-left:404.05pt;margin-top:.45pt;width:48.25pt;height:48.25pt;z-index:251723776;visibility:visible;mso-wrap-style:square;mso-wrap-distance-left:9pt;mso-wrap-distance-top:0;mso-wrap-distance-right:9pt;mso-wrap-distance-bottom:0;mso-position-horizontal:absolute;mso-position-horizontal-relative:text;mso-position-vertical:absolute;mso-position-vertical-relative:text;v-text-anchor:middle" o:gfxdata="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" fillcolor="red" strokecolor="#1f3763 [1604]" strokeweight="1pt"/>
             </w:pict>
           </mc:Fallback>
         </mc:AlternateContent>
-      </w:r>
-      <w:r>
-        <w:t xml:space="preserve">                                                                                                                    </w:t>
-      </w:r>
-      <w:r>
-        <w:rPr>
-          <w:sz w:val="40"/>
-          <w:szCs w:val="40"/>
-        </w:rPr>
-        <w:t xml:space="preserve">        </w:t>
-      </w:r>
-      <w:r>
-        <w:rPr>
-          <w:sz w:val="40"/>
-          <w:szCs w:val="40"/>
-        </w:rPr>
-        <w:tab/>
       </w:r>
       <w:r>
         <w:rPr>
@@ -3199,13 +2926,6 @@
           <w:szCs w:val="40"/>
         </w:rPr>
         <w:t>END</w:t>
-      </w:r>
-      <w:r>
-        <w:rPr>
-          <w:sz w:val="40"/>
-          <w:szCs w:val="40"/>
-        </w:rPr>
-        <w:tab/>
       </w:r>
     </w:p>
     <w:sectPr>
